--- a/Logical-x-Coding-Challenge 🔥💻🚀.docx
+++ b/Logical-x-Coding-Challenge 🔥💻🚀.docx
@@ -88,25 +88,7 @@
           <w:sz w:val="24"/>
           <w:szCs w:val="24"/>
         </w:rPr>
-        <w:t xml:space="preserve">Got it! Here's </w:t>
-      </w:r>
-      <w:proofErr w:type="spellStart"/>
-      <w:r>
-        <w:rPr>
-          <w:rFonts w:ascii="Aptos Display" w:hAnsi="Aptos Display"/>
-          <w:sz w:val="24"/>
-          <w:szCs w:val="24"/>
-        </w:rPr>
-        <w:t>a</w:t>
-      </w:r>
-      <w:proofErr w:type="spellEnd"/>
-      <w:r>
-        <w:rPr>
-          <w:rFonts w:ascii="Aptos Display" w:hAnsi="Aptos Display"/>
-          <w:sz w:val="24"/>
-          <w:szCs w:val="24"/>
-        </w:rPr>
-        <w:t xml:space="preserve"> </w:t>
+        <w:t xml:space="preserve">Got it! Here's a </w:t>
       </w:r>
       <w:r>
         <w:rPr>
@@ -845,8 +827,638 @@
           <w:sz w:val="24"/>
           <w:szCs w:val="24"/>
         </w:rPr>
-        <w:pict w14:anchorId="584A992F">
-          <v:rect id="_x0000_i1027" style="width:0;height:1.5pt" o:hralign="center" o:hrstd="t" o:hr="t" fillcolor="#a0a0a0" stroked="f"/>
+        <w:pict w14:anchorId="66EC2860">
+          <v:rect id="_x0000_i1029" style="width:0;height:1.5pt" o:hralign="center" o:hrstd="t" o:hr="t" fillcolor="#a0a0a0" stroked="f"/>
+        </w:pict>
+      </w:r>
+    </w:p>
+    <w:p>
+      <w:pPr>
+        <w:rPr>
+          <w:rFonts w:ascii="Aptos Display" w:hAnsi="Aptos Display"/>
+          <w:b/>
+          <w:bCs/>
+          <w:sz w:val="24"/>
+          <w:szCs w:val="24"/>
+        </w:rPr>
+      </w:pPr>
+      <w:r>
+        <w:rPr>
+          <w:rFonts w:ascii="Aptos Display" w:hAnsi="Aptos Display"/>
+          <w:b/>
+          <w:bCs/>
+          <w:sz w:val="24"/>
+          <w:szCs w:val="24"/>
+        </w:rPr>
+        <w:t>Day 2: Arrays and Strings</w:t>
+      </w:r>
+    </w:p>
+    <w:p>
+      <w:pPr>
+        <w:rPr>
+          <w:rFonts w:ascii="Aptos Display" w:hAnsi="Aptos Display"/>
+          <w:b/>
+          <w:bCs/>
+          <w:sz w:val="24"/>
+          <w:szCs w:val="24"/>
+        </w:rPr>
+      </w:pPr>
+      <w:r>
+        <w:rPr>
+          <w:rFonts w:ascii="Aptos Display" w:hAnsi="Aptos Display"/>
+          <w:b/>
+          <w:bCs/>
+          <w:sz w:val="24"/>
+          <w:szCs w:val="24"/>
+        </w:rPr>
+        <w:t>Topics: Arrays, String Methods, Array Manipulation</w:t>
+      </w:r>
+    </w:p>
+    <w:p>
+      <w:pPr>
+        <w:numPr>
+          <w:ilvl w:val="0"/>
+          <w:numId w:val="3"/>
+        </w:numPr>
+        <w:rPr>
+          <w:rFonts w:ascii="Aptos Display" w:hAnsi="Aptos Display"/>
+          <w:sz w:val="24"/>
+          <w:szCs w:val="24"/>
+        </w:rPr>
+      </w:pPr>
+      <w:r>
+        <w:rPr>
+          <w:rFonts w:ascii="Aptos Display" w:hAnsi="Aptos Display"/>
+          <w:b/>
+          <w:bCs/>
+          <w:sz w:val="24"/>
+          <w:szCs w:val="24"/>
+        </w:rPr>
+        <w:t>Write a program to reverse an array of integers.</w:t>
+      </w:r>
+    </w:p>
+    <w:p>
+      <w:pPr>
+        <w:numPr>
+          <w:ilvl w:val="0"/>
+          <w:numId w:val="3"/>
+        </w:numPr>
+        <w:rPr>
+          <w:rFonts w:ascii="Aptos Display" w:hAnsi="Aptos Display"/>
+          <w:sz w:val="24"/>
+          <w:szCs w:val="24"/>
+        </w:rPr>
+      </w:pPr>
+      <w:r>
+        <w:rPr>
+          <w:rFonts w:ascii="Aptos Display" w:hAnsi="Aptos Display"/>
+          <w:b/>
+          <w:bCs/>
+          <w:sz w:val="24"/>
+          <w:szCs w:val="24"/>
+        </w:rPr>
+        <w:t>Find the largest and smallest element in an array.</w:t>
+      </w:r>
+    </w:p>
+    <w:p>
+      <w:pPr>
+        <w:numPr>
+          <w:ilvl w:val="0"/>
+          <w:numId w:val="3"/>
+        </w:numPr>
+        <w:rPr>
+          <w:rFonts w:ascii="Aptos Display" w:hAnsi="Aptos Display"/>
+          <w:sz w:val="24"/>
+          <w:szCs w:val="24"/>
+        </w:rPr>
+      </w:pPr>
+      <w:r>
+        <w:rPr>
+          <w:rFonts w:ascii="Aptos Display" w:hAnsi="Aptos Display"/>
+          <w:b/>
+          <w:bCs/>
+          <w:sz w:val="24"/>
+          <w:szCs w:val="24"/>
+        </w:rPr>
+        <w:t>Write a program to check if an array is sorted in ascending order.</w:t>
+      </w:r>
+    </w:p>
+    <w:p>
+      <w:pPr>
+        <w:numPr>
+          <w:ilvl w:val="0"/>
+          <w:numId w:val="3"/>
+        </w:numPr>
+        <w:rPr>
+          <w:rFonts w:ascii="Aptos Display" w:hAnsi="Aptos Display"/>
+          <w:sz w:val="24"/>
+          <w:szCs w:val="24"/>
+        </w:rPr>
+      </w:pPr>
+      <w:r>
+        <w:rPr>
+          <w:rFonts w:ascii="Aptos Display" w:hAnsi="Aptos Display"/>
+          <w:b/>
+          <w:bCs/>
+          <w:sz w:val="24"/>
+          <w:szCs w:val="24"/>
+        </w:rPr>
+        <w:t>Write a program to find the sum of elements at even indices in an array.</w:t>
+      </w:r>
+    </w:p>
+    <w:p>
+      <w:pPr>
+        <w:numPr>
+          <w:ilvl w:val="0"/>
+          <w:numId w:val="3"/>
+        </w:numPr>
+        <w:rPr>
+          <w:rFonts w:ascii="Aptos Display" w:hAnsi="Aptos Display"/>
+          <w:sz w:val="24"/>
+          <w:szCs w:val="24"/>
+        </w:rPr>
+      </w:pPr>
+      <w:r>
+        <w:rPr>
+          <w:rFonts w:ascii="Aptos Display" w:hAnsi="Aptos Display"/>
+          <w:b/>
+          <w:bCs/>
+          <w:sz w:val="24"/>
+          <w:szCs w:val="24"/>
+        </w:rPr>
+        <w:t>Write a program to remove duplicate elements from an array.</w:t>
+      </w:r>
+    </w:p>
+    <w:p>
+      <w:pPr>
+        <w:numPr>
+          <w:ilvl w:val="0"/>
+          <w:numId w:val="3"/>
+        </w:numPr>
+        <w:rPr>
+          <w:rFonts w:ascii="Aptos Display" w:hAnsi="Aptos Display"/>
+          <w:sz w:val="24"/>
+          <w:szCs w:val="24"/>
+        </w:rPr>
+      </w:pPr>
+      <w:r>
+        <w:rPr>
+          <w:rFonts w:ascii="Aptos Display" w:hAnsi="Aptos Display"/>
+          <w:b/>
+          <w:bCs/>
+          <w:sz w:val="24"/>
+          <w:szCs w:val="24"/>
+        </w:rPr>
+        <w:t>Write a program to find the second largest number in an array.</w:t>
+      </w:r>
+    </w:p>
+    <w:p>
+      <w:pPr>
+        <w:numPr>
+          <w:ilvl w:val="0"/>
+          <w:numId w:val="3"/>
+        </w:numPr>
+        <w:rPr>
+          <w:rFonts w:ascii="Aptos Display" w:hAnsi="Aptos Display"/>
+          <w:sz w:val="24"/>
+          <w:szCs w:val="24"/>
+        </w:rPr>
+      </w:pPr>
+      <w:r>
+        <w:rPr>
+          <w:rFonts w:ascii="Aptos Display" w:hAnsi="Aptos Display"/>
+          <w:b/>
+          <w:bCs/>
+          <w:sz w:val="24"/>
+          <w:szCs w:val="24"/>
+        </w:rPr>
+        <w:t>Write a program to find the index of a given element in an array.</w:t>
+      </w:r>
+    </w:p>
+    <w:p>
+      <w:pPr>
+        <w:numPr>
+          <w:ilvl w:val="0"/>
+          <w:numId w:val="3"/>
+        </w:numPr>
+        <w:rPr>
+          <w:rFonts w:ascii="Aptos Display" w:hAnsi="Aptos Display"/>
+          <w:sz w:val="24"/>
+          <w:szCs w:val="24"/>
+        </w:rPr>
+      </w:pPr>
+      <w:r>
+        <w:rPr>
+          <w:rFonts w:ascii="Aptos Display" w:hAnsi="Aptos Display"/>
+          <w:b/>
+          <w:bCs/>
+          <w:sz w:val="24"/>
+          <w:szCs w:val="24"/>
+        </w:rPr>
+        <w:t>Write a program to rotate an array by K positions.</w:t>
+      </w:r>
+    </w:p>
+    <w:p>
+      <w:pPr>
+        <w:numPr>
+          <w:ilvl w:val="0"/>
+          <w:numId w:val="3"/>
+        </w:numPr>
+        <w:rPr>
+          <w:rFonts w:ascii="Aptos Display" w:hAnsi="Aptos Display"/>
+          <w:sz w:val="24"/>
+          <w:szCs w:val="24"/>
+        </w:rPr>
+      </w:pPr>
+      <w:r>
+        <w:rPr>
+          <w:rFonts w:ascii="Aptos Display" w:hAnsi="Aptos Display"/>
+          <w:b/>
+          <w:bCs/>
+          <w:sz w:val="24"/>
+          <w:szCs w:val="24"/>
+        </w:rPr>
+        <w:t>Count the frequency of each element in an array.</w:t>
+      </w:r>
+    </w:p>
+    <w:p>
+      <w:pPr>
+        <w:numPr>
+          <w:ilvl w:val="0"/>
+          <w:numId w:val="3"/>
+        </w:numPr>
+        <w:rPr>
+          <w:rFonts w:ascii="Aptos Display" w:hAnsi="Aptos Display"/>
+          <w:sz w:val="24"/>
+          <w:szCs w:val="24"/>
+        </w:rPr>
+      </w:pPr>
+      <w:r>
+        <w:rPr>
+          <w:rFonts w:ascii="Aptos Display" w:hAnsi="Aptos Display"/>
+          <w:b/>
+          <w:bCs/>
+          <w:sz w:val="24"/>
+          <w:szCs w:val="24"/>
+        </w:rPr>
+        <w:t>Write a program to check if two arrays are equal.</w:t>
+      </w:r>
+    </w:p>
+    <w:p>
+      <w:pPr>
+        <w:numPr>
+          <w:ilvl w:val="0"/>
+          <w:numId w:val="3"/>
+        </w:numPr>
+        <w:rPr>
+          <w:rFonts w:ascii="Aptos Display" w:hAnsi="Aptos Display"/>
+          <w:sz w:val="24"/>
+          <w:szCs w:val="24"/>
+        </w:rPr>
+      </w:pPr>
+      <w:r>
+        <w:rPr>
+          <w:rFonts w:ascii="Aptos Display" w:hAnsi="Aptos Display"/>
+          <w:b/>
+          <w:bCs/>
+          <w:sz w:val="24"/>
+          <w:szCs w:val="24"/>
+        </w:rPr>
+        <w:t>Concatenate two strings.</w:t>
+      </w:r>
+    </w:p>
+    <w:p>
+      <w:pPr>
+        <w:numPr>
+          <w:ilvl w:val="0"/>
+          <w:numId w:val="3"/>
+        </w:numPr>
+        <w:rPr>
+          <w:rFonts w:ascii="Aptos Display" w:hAnsi="Aptos Display"/>
+          <w:sz w:val="24"/>
+          <w:szCs w:val="24"/>
+        </w:rPr>
+      </w:pPr>
+      <w:r>
+        <w:rPr>
+          <w:rFonts w:ascii="Aptos Display" w:hAnsi="Aptos Display"/>
+          <w:b/>
+          <w:bCs/>
+          <w:sz w:val="24"/>
+          <w:szCs w:val="24"/>
+        </w:rPr>
+        <w:t>Write a program to count how many times a specific character appears in a string.</w:t>
+      </w:r>
+    </w:p>
+    <w:p>
+      <w:pPr>
+        <w:numPr>
+          <w:ilvl w:val="0"/>
+          <w:numId w:val="3"/>
+        </w:numPr>
+        <w:rPr>
+          <w:rFonts w:ascii="Aptos Display" w:hAnsi="Aptos Display"/>
+          <w:sz w:val="24"/>
+          <w:szCs w:val="24"/>
+        </w:rPr>
+      </w:pPr>
+      <w:r>
+        <w:rPr>
+          <w:rFonts w:ascii="Aptos Display" w:hAnsi="Aptos Display"/>
+          <w:b/>
+          <w:bCs/>
+          <w:sz w:val="24"/>
+          <w:szCs w:val="24"/>
+        </w:rPr>
+        <w:t>Find the length of the longest substring without repeating characters.</w:t>
+      </w:r>
+    </w:p>
+    <w:p>
+      <w:pPr>
+        <w:numPr>
+          <w:ilvl w:val="0"/>
+          <w:numId w:val="3"/>
+        </w:numPr>
+        <w:rPr>
+          <w:rFonts w:ascii="Aptos Display" w:hAnsi="Aptos Display"/>
+          <w:sz w:val="24"/>
+          <w:szCs w:val="24"/>
+        </w:rPr>
+      </w:pPr>
+      <w:r>
+        <w:rPr>
+          <w:rFonts w:ascii="Aptos Display" w:hAnsi="Aptos Display"/>
+          <w:b/>
+          <w:bCs/>
+          <w:sz w:val="24"/>
+          <w:szCs w:val="24"/>
+        </w:rPr>
+        <w:t>Reverse a string without using additional arrays or lists.</w:t>
+      </w:r>
+    </w:p>
+    <w:p>
+      <w:pPr>
+        <w:numPr>
+          <w:ilvl w:val="0"/>
+          <w:numId w:val="3"/>
+        </w:numPr>
+        <w:rPr>
+          <w:rFonts w:ascii="Aptos Display" w:hAnsi="Aptos Display"/>
+          <w:sz w:val="24"/>
+          <w:szCs w:val="24"/>
+        </w:rPr>
+      </w:pPr>
+      <w:r>
+        <w:rPr>
+          <w:rFonts w:ascii="Aptos Display" w:hAnsi="Aptos Display"/>
+          <w:b/>
+          <w:bCs/>
+          <w:sz w:val="24"/>
+          <w:szCs w:val="24"/>
+        </w:rPr>
+        <w:t>Write a program to check if a string is an anagram of another string.</w:t>
+      </w:r>
+    </w:p>
+    <w:p>
+      <w:pPr>
+        <w:numPr>
+          <w:ilvl w:val="0"/>
+          <w:numId w:val="3"/>
+        </w:numPr>
+        <w:rPr>
+          <w:rFonts w:ascii="Aptos Display" w:hAnsi="Aptos Display"/>
+          <w:sz w:val="24"/>
+          <w:szCs w:val="24"/>
+        </w:rPr>
+      </w:pPr>
+      <w:r>
+        <w:rPr>
+          <w:rFonts w:ascii="Aptos Display" w:hAnsi="Aptos Display"/>
+          <w:b/>
+          <w:bCs/>
+          <w:sz w:val="24"/>
+          <w:szCs w:val="24"/>
+        </w:rPr>
+        <w:t>Write a program to find the common characters between two strings.</w:t>
+      </w:r>
+    </w:p>
+    <w:p>
+      <w:pPr>
+        <w:numPr>
+          <w:ilvl w:val="0"/>
+          <w:numId w:val="3"/>
+        </w:numPr>
+        <w:rPr>
+          <w:rFonts w:ascii="Aptos Display" w:hAnsi="Aptos Display"/>
+          <w:sz w:val="24"/>
+          <w:szCs w:val="24"/>
+        </w:rPr>
+      </w:pPr>
+      <w:r>
+        <w:rPr>
+          <w:rFonts w:ascii="Aptos Display" w:hAnsi="Aptos Display"/>
+          <w:b/>
+          <w:bCs/>
+          <w:sz w:val="24"/>
+          <w:szCs w:val="24"/>
+        </w:rPr>
+        <w:t>Check if a string is a palindrome using a stack (non-recursive).</w:t>
+      </w:r>
+    </w:p>
+    <w:p>
+      <w:pPr>
+        <w:numPr>
+          <w:ilvl w:val="0"/>
+          <w:numId w:val="3"/>
+        </w:numPr>
+        <w:rPr>
+          <w:rFonts w:ascii="Aptos Display" w:hAnsi="Aptos Display"/>
+          <w:sz w:val="24"/>
+          <w:szCs w:val="24"/>
+        </w:rPr>
+      </w:pPr>
+      <w:r>
+        <w:rPr>
+          <w:rFonts w:ascii="Aptos Display" w:hAnsi="Aptos Display"/>
+          <w:b/>
+          <w:bCs/>
+          <w:sz w:val="24"/>
+          <w:szCs w:val="24"/>
+        </w:rPr>
+        <w:lastRenderedPageBreak/>
+        <w:t>Convert a string to lowercase/uppercase.</w:t>
+      </w:r>
+    </w:p>
+    <w:p>
+      <w:pPr>
+        <w:numPr>
+          <w:ilvl w:val="0"/>
+          <w:numId w:val="3"/>
+        </w:numPr>
+        <w:rPr>
+          <w:rFonts w:ascii="Aptos Display" w:hAnsi="Aptos Display"/>
+          <w:sz w:val="24"/>
+          <w:szCs w:val="24"/>
+        </w:rPr>
+      </w:pPr>
+      <w:r>
+        <w:rPr>
+          <w:rFonts w:ascii="Aptos Display" w:hAnsi="Aptos Display"/>
+          <w:b/>
+          <w:bCs/>
+          <w:sz w:val="24"/>
+          <w:szCs w:val="24"/>
+        </w:rPr>
+        <w:t>Write a program to find the character that appears most frequently in a string.</w:t>
+      </w:r>
+    </w:p>
+    <w:p>
+      <w:pPr>
+        <w:numPr>
+          <w:ilvl w:val="0"/>
+          <w:numId w:val="3"/>
+        </w:numPr>
+        <w:rPr>
+          <w:rFonts w:ascii="Aptos Display" w:hAnsi="Aptos Display"/>
+          <w:sz w:val="24"/>
+          <w:szCs w:val="24"/>
+        </w:rPr>
+      </w:pPr>
+      <w:r>
+        <w:rPr>
+          <w:rFonts w:ascii="Aptos Display" w:hAnsi="Aptos Display"/>
+          <w:b/>
+          <w:bCs/>
+          <w:sz w:val="24"/>
+          <w:szCs w:val="24"/>
+        </w:rPr>
+        <w:t>Write a program to count the number of words in a sentence.</w:t>
+      </w:r>
+    </w:p>
+    <w:p>
+      <w:pPr>
+        <w:numPr>
+          <w:ilvl w:val="0"/>
+          <w:numId w:val="3"/>
+        </w:numPr>
+        <w:rPr>
+          <w:rFonts w:ascii="Aptos Display" w:hAnsi="Aptos Display"/>
+          <w:sz w:val="24"/>
+          <w:szCs w:val="24"/>
+        </w:rPr>
+      </w:pPr>
+      <w:r>
+        <w:rPr>
+          <w:rFonts w:ascii="Aptos Display" w:hAnsi="Aptos Display"/>
+          <w:b/>
+          <w:bCs/>
+          <w:sz w:val="24"/>
+          <w:szCs w:val="24"/>
+        </w:rPr>
+        <w:t>Find the first non-repeating character in a string.</w:t>
+      </w:r>
+    </w:p>
+    <w:p>
+      <w:pPr>
+        <w:numPr>
+          <w:ilvl w:val="0"/>
+          <w:numId w:val="3"/>
+        </w:numPr>
+        <w:rPr>
+          <w:rFonts w:ascii="Aptos Display" w:hAnsi="Aptos Display"/>
+          <w:sz w:val="24"/>
+          <w:szCs w:val="24"/>
+        </w:rPr>
+      </w:pPr>
+      <w:r>
+        <w:rPr>
+          <w:rFonts w:ascii="Aptos Display" w:hAnsi="Aptos Display"/>
+          <w:b/>
+          <w:bCs/>
+          <w:sz w:val="24"/>
+          <w:szCs w:val="24"/>
+        </w:rPr>
+        <w:t>Write a program to split a string into words based on spaces.</w:t>
+      </w:r>
+    </w:p>
+    <w:p>
+      <w:pPr>
+        <w:numPr>
+          <w:ilvl w:val="0"/>
+          <w:numId w:val="3"/>
+        </w:numPr>
+        <w:rPr>
+          <w:rFonts w:ascii="Aptos Display" w:hAnsi="Aptos Display"/>
+          <w:sz w:val="24"/>
+          <w:szCs w:val="24"/>
+        </w:rPr>
+      </w:pPr>
+      <w:r>
+        <w:rPr>
+          <w:rFonts w:ascii="Aptos Display" w:hAnsi="Aptos Display"/>
+          <w:b/>
+          <w:bCs/>
+          <w:sz w:val="24"/>
+          <w:szCs w:val="24"/>
+        </w:rPr>
+        <w:t>Find the longest word in a sentence.</w:t>
+      </w:r>
+    </w:p>
+    <w:p>
+      <w:pPr>
+        <w:numPr>
+          <w:ilvl w:val="0"/>
+          <w:numId w:val="3"/>
+        </w:numPr>
+        <w:rPr>
+          <w:rFonts w:ascii="Aptos Display" w:hAnsi="Aptos Display"/>
+          <w:sz w:val="24"/>
+          <w:szCs w:val="24"/>
+        </w:rPr>
+      </w:pPr>
+      <w:r>
+        <w:rPr>
+          <w:rFonts w:ascii="Aptos Display" w:hAnsi="Aptos Display"/>
+          <w:b/>
+          <w:bCs/>
+          <w:sz w:val="24"/>
+          <w:szCs w:val="24"/>
+        </w:rPr>
+        <w:t>Write a program to join all elements of an array into a single string.</w:t>
+      </w:r>
+    </w:p>
+    <w:p>
+      <w:pPr>
+        <w:numPr>
+          <w:ilvl w:val="0"/>
+          <w:numId w:val="3"/>
+        </w:numPr>
+        <w:rPr>
+          <w:rFonts w:ascii="Aptos Display" w:hAnsi="Aptos Display"/>
+          <w:sz w:val="24"/>
+          <w:szCs w:val="24"/>
+        </w:rPr>
+      </w:pPr>
+      <w:r>
+        <w:rPr>
+          <w:rFonts w:ascii="Aptos Display" w:hAnsi="Aptos Display"/>
+          <w:b/>
+          <w:bCs/>
+          <w:sz w:val="24"/>
+          <w:szCs w:val="24"/>
+        </w:rPr>
+        <w:t>Check if a string contains only digits.</w:t>
+      </w:r>
+    </w:p>
+    <w:p>
+      <w:r>
+        <w:rPr>
+          <w:rFonts w:ascii="Aptos Display" w:hAnsi="Aptos Display"/>
+          <w:sz w:val="24"/>
+          <w:szCs w:val="24"/>
+        </w:rPr>
+        <w:pict w14:anchorId="059F9054">
+          <v:rect id="_x0000_i1030" style="width:0;height:1.5pt" o:hralign="center" o:hrstd="t" o:hr="t" fillcolor="#a0a0a0" stroked="f"/>
         </w:pict>
       </w:r>
     </w:p>
@@ -1068,6 +1680,7 @@
         </v:shapetype>
         <v:shape id="WordPictureWatermark16355594" o:spid="_x0000_s2053" type="#_x0000_t75" style="position:absolute;margin-left:0;margin-top:0;width:1782pt;height:445.5pt;z-index:-251655168;mso-position-horizontal:center;mso-position-horizontal-relative:margin;mso-position-vertical:center;mso-position-vertical-relative:margin" o:allowincell="f">
           <v:imagedata r:id="rId1" o:title="KillerExpertise" gain="19661f" blacklevel="22938f"/>
+          <w10:wrap anchorx="margin" anchory="margin"/>
         </v:shape>
       </w:pict>
     </w:r>
@@ -1107,6 +1720,7 @@
         </v:shapetype>
         <v:shape id="WordPictureWatermark16355595" o:spid="_x0000_s2054" type="#_x0000_t75" style="position:absolute;left:0;text-align:left;margin-left:0;margin-top:0;width:1782pt;height:445.5pt;z-index:-251654144;mso-position-horizontal:center;mso-position-horizontal-relative:margin;mso-position-vertical:center;mso-position-vertical-relative:margin" o:allowincell="f">
           <v:imagedata r:id="rId1" o:title="KillerExpertise" gain="19661f" blacklevel="22938f"/>
+          <w10:wrap anchorx="margin" anchory="margin"/>
         </v:shape>
       </w:pict>
     </w:r>
@@ -1592,6 +2206,7 @@
         </v:shapetype>
         <v:shape id="WordPictureWatermark16355593" o:spid="_x0000_s2052" type="#_x0000_t75" style="position:absolute;margin-left:0;margin-top:0;width:1782pt;height:445.5pt;z-index:-251656192;mso-position-horizontal:center;mso-position-horizontal-relative:margin;mso-position-vertical:center;mso-position-vertical-relative:margin" o:allowincell="f">
           <v:imagedata r:id="rId1" o:title="KillerExpertise" gain="19661f" blacklevel="22938f"/>
+          <w10:wrap anchorx="margin" anchory="margin"/>
         </v:shape>
       </w:pict>
     </w:r>
@@ -1601,7 +2216,125 @@
 
 <file path=word/numbering.xml><?xml version="1.0" encoding="utf-8"?>
 <w:numbering xmlns:wpc="http://schemas.microsoft.com/office/word/2010/wordprocessingCanvas" xmlns:cx="http://schemas.microsoft.com/office/drawing/2014/chartex" xmlns:cx1="http://schemas.microsoft.com/office/drawing/2015/9/8/chartex" xmlns:cx2="http://schemas.microsoft.com/office/drawing/2015/10/21/chartex" xmlns:cx3="http://schemas.microsoft.com/office/drawing/2016/5/9/chartex" xmlns:cx4="http://schemas.microsoft.com/office/drawing/2016/5/10/chartex" xmlns:cx5="http://schemas.microsoft.com/office/drawing/2016/5/11/chartex" xmlns:cx6="http://schemas.microsoft.com/office/drawing/2016/5/12/chartex" xmlns:cx7="http://schemas.microsoft.com/office/drawing/2016/5/13/chartex" xmlns:cx8="http://schemas.microsoft.com/office/drawing/2016/5/14/chartex" xmlns:mc="http://schemas.openxmlformats.org/markup-compatibility/2006" xmlns:aink="http://schemas.microsoft.com/office/drawing/2016/ink" xmlns:am3d="http://schemas.microsoft.com/office/drawing/2017/model3d" xmlns:o="urn:schemas-microsoft-com:office:office" xmlns:oel="http://schemas.microsoft.com/office/2019/extlst" xmlns:r="http://schemas.openxmlformats.org/officeDocument/2006/relationships" xmlns:m="http://schemas.openxmlformats.org/officeDocument/2006/math" xmlns:v="urn:schemas-microsoft-com:vml" xmlns:wp14="http://schemas.microsoft.com/office/word/2010/wordprocessingDrawing" xmlns:wp="http://schemas.openxmlformats.org/drawingml/2006/wordprocessingDrawing" xmlns:w10="urn:schemas-microsoft-com:office:word" xmlns:w="http://schemas.openxmlformats.org/wordprocessingml/2006/main" xmlns:w14="http://schemas.microsoft.com/office/word/2010/wordml" xmlns:w15="http://schemas.microsoft.com/office/word/2012/wordml" xmlns:w16cex="http://schemas.microsoft.com/office/word/2018/wordml/cex" xmlns:w16cid="http://schemas.microsoft.com/office/word/2016/wordml/cid" xmlns:w16="http://schemas.microsoft.com/office/word/2018/wordml" xmlns:w16du="http://schemas.microsoft.com/office/word/2023/wordml/word16du" xmlns:w16sdtdh="http://schemas.microsoft.com/office/word/2020/wordml/sdtdatahash" xmlns:w16se="http://schemas.microsoft.com/office/word/2015/wordml/symex" xmlns:wpg="http://schemas.microsoft.com/office/word/2010/wordprocessingGroup" xmlns:wpi="http://schemas.microsoft.com/office/word/2010/wordprocessingInk" xmlns:wne="http://schemas.microsoft.com/office/word/2006/wordml" xmlns:wps="http://schemas.microsoft.com/office/word/2010/wordprocessingShape" mc:Ignorable="w14 w15 w16se w16cid w16 w16cex w16sdtdh w16du wp14">
+  <w:numPicBullet w:numPicBulletId="0">
+    <w:pict>
+      <v:rect id="_x0000_i1026" style="width:0;height:1.5pt" o:hralign="center" o:bullet="t" o:hrstd="t" o:hr="t" fillcolor="#a0a0a0" stroked="f"/>
+    </w:pict>
+  </w:numPicBullet>
   <w:abstractNum w:abstractNumId="0" w15:restartNumberingAfterBreak="0">
+    <w:nsid w:val="46503133"/>
+    <w:multiLevelType w:val="multilevel"/>
+    <w:tmpl w:val="53F678BC"/>
+    <w:lvl w:ilvl="0">
+      <w:start w:val="1"/>
+      <w:numFmt w:val="decimal"/>
+      <w:lvlText w:val="%1."/>
+      <w:lvlJc w:val="left"/>
+      <w:pPr>
+        <w:tabs>
+          <w:tab w:val="num" w:pos="720"/>
+        </w:tabs>
+        <w:ind w:left="720" w:hanging="360"/>
+      </w:pPr>
+    </w:lvl>
+    <w:lvl w:ilvl="1" w:tentative="1">
+      <w:start w:val="1"/>
+      <w:numFmt w:val="decimal"/>
+      <w:lvlText w:val="%2."/>
+      <w:lvlJc w:val="left"/>
+      <w:pPr>
+        <w:tabs>
+          <w:tab w:val="num" w:pos="1440"/>
+        </w:tabs>
+        <w:ind w:left="1440" w:hanging="360"/>
+      </w:pPr>
+    </w:lvl>
+    <w:lvl w:ilvl="2" w:tentative="1">
+      <w:start w:val="1"/>
+      <w:numFmt w:val="decimal"/>
+      <w:lvlText w:val="%3."/>
+      <w:lvlJc w:val="left"/>
+      <w:pPr>
+        <w:tabs>
+          <w:tab w:val="num" w:pos="2160"/>
+        </w:tabs>
+        <w:ind w:left="2160" w:hanging="360"/>
+      </w:pPr>
+    </w:lvl>
+    <w:lvl w:ilvl="3" w:tentative="1">
+      <w:start w:val="1"/>
+      <w:numFmt w:val="decimal"/>
+      <w:lvlText w:val="%4."/>
+      <w:lvlJc w:val="left"/>
+      <w:pPr>
+        <w:tabs>
+          <w:tab w:val="num" w:pos="2880"/>
+        </w:tabs>
+        <w:ind w:left="2880" w:hanging="360"/>
+      </w:pPr>
+    </w:lvl>
+    <w:lvl w:ilvl="4" w:tentative="1">
+      <w:start w:val="1"/>
+      <w:numFmt w:val="decimal"/>
+      <w:lvlText w:val="%5."/>
+      <w:lvlJc w:val="left"/>
+      <w:pPr>
+        <w:tabs>
+          <w:tab w:val="num" w:pos="3600"/>
+        </w:tabs>
+        <w:ind w:left="3600" w:hanging="360"/>
+      </w:pPr>
+    </w:lvl>
+    <w:lvl w:ilvl="5" w:tentative="1">
+      <w:start w:val="1"/>
+      <w:numFmt w:val="decimal"/>
+      <w:lvlText w:val="%6."/>
+      <w:lvlJc w:val="left"/>
+      <w:pPr>
+        <w:tabs>
+          <w:tab w:val="num" w:pos="4320"/>
+        </w:tabs>
+        <w:ind w:left="4320" w:hanging="360"/>
+      </w:pPr>
+    </w:lvl>
+    <w:lvl w:ilvl="6" w:tentative="1">
+      <w:start w:val="1"/>
+      <w:numFmt w:val="decimal"/>
+      <w:lvlText w:val="%7."/>
+      <w:lvlJc w:val="left"/>
+      <w:pPr>
+        <w:tabs>
+          <w:tab w:val="num" w:pos="5040"/>
+        </w:tabs>
+        <w:ind w:left="5040" w:hanging="360"/>
+      </w:pPr>
+    </w:lvl>
+    <w:lvl w:ilvl="7" w:tentative="1">
+      <w:start w:val="1"/>
+      <w:numFmt w:val="decimal"/>
+      <w:lvlText w:val="%8."/>
+      <w:lvlJc w:val="left"/>
+      <w:pPr>
+        <w:tabs>
+          <w:tab w:val="num" w:pos="5760"/>
+        </w:tabs>
+        <w:ind w:left="5760" w:hanging="360"/>
+      </w:pPr>
+    </w:lvl>
+    <w:lvl w:ilvl="8" w:tentative="1">
+      <w:start w:val="1"/>
+      <w:numFmt w:val="decimal"/>
+      <w:lvlText w:val="%9."/>
+      <w:lvlJc w:val="left"/>
+      <w:pPr>
+        <w:tabs>
+          <w:tab w:val="num" w:pos="6480"/>
+        </w:tabs>
+        <w:ind w:left="6480" w:hanging="360"/>
+      </w:pPr>
+    </w:lvl>
+  </w:abstractNum>
+  <w:abstractNum w:abstractNumId="1" w15:restartNumberingAfterBreak="0">
     <w:nsid w:val="4C6F137D"/>
     <w:multiLevelType w:val="multilevel"/>
     <w:tmpl w:val="A15838B2"/>
@@ -1714,7 +2447,154 @@
       </w:pPr>
     </w:lvl>
   </w:abstractNum>
+  <w:abstractNum w:abstractNumId="2" w15:restartNumberingAfterBreak="0">
+    <w:nsid w:val="4E927115"/>
+    <w:multiLevelType w:val="hybridMultilevel"/>
+    <w:tmpl w:val="F508CDA2"/>
+    <w:lvl w:ilvl="0" w:tplc="7DEC55FE">
+      <w:start w:val="1"/>
+      <w:numFmt w:val="bullet"/>
+      <w:lvlText w:val=""/>
+      <w:lvlPicBulletId w:val="0"/>
+      <w:lvlJc w:val="left"/>
+      <w:pPr>
+        <w:tabs>
+          <w:tab w:val="num" w:pos="720"/>
+        </w:tabs>
+        <w:ind w:left="720" w:hanging="360"/>
+      </w:pPr>
+      <w:rPr>
+        <w:rFonts w:ascii="Symbol" w:hAnsi="Symbol" w:hint="default"/>
+      </w:rPr>
+    </w:lvl>
+    <w:lvl w:ilvl="1" w:tplc="44E43C76" w:tentative="1">
+      <w:start w:val="1"/>
+      <w:numFmt w:val="bullet"/>
+      <w:lvlText w:val=""/>
+      <w:lvlJc w:val="left"/>
+      <w:pPr>
+        <w:tabs>
+          <w:tab w:val="num" w:pos="1440"/>
+        </w:tabs>
+        <w:ind w:left="1440" w:hanging="360"/>
+      </w:pPr>
+      <w:rPr>
+        <w:rFonts w:ascii="Symbol" w:hAnsi="Symbol" w:hint="default"/>
+      </w:rPr>
+    </w:lvl>
+    <w:lvl w:ilvl="2" w:tplc="E3D86FD6" w:tentative="1">
+      <w:start w:val="1"/>
+      <w:numFmt w:val="bullet"/>
+      <w:lvlText w:val=""/>
+      <w:lvlJc w:val="left"/>
+      <w:pPr>
+        <w:tabs>
+          <w:tab w:val="num" w:pos="2160"/>
+        </w:tabs>
+        <w:ind w:left="2160" w:hanging="360"/>
+      </w:pPr>
+      <w:rPr>
+        <w:rFonts w:ascii="Symbol" w:hAnsi="Symbol" w:hint="default"/>
+      </w:rPr>
+    </w:lvl>
+    <w:lvl w:ilvl="3" w:tplc="F50A195A" w:tentative="1">
+      <w:start w:val="1"/>
+      <w:numFmt w:val="bullet"/>
+      <w:lvlText w:val=""/>
+      <w:lvlJc w:val="left"/>
+      <w:pPr>
+        <w:tabs>
+          <w:tab w:val="num" w:pos="2880"/>
+        </w:tabs>
+        <w:ind w:left="2880" w:hanging="360"/>
+      </w:pPr>
+      <w:rPr>
+        <w:rFonts w:ascii="Symbol" w:hAnsi="Symbol" w:hint="default"/>
+      </w:rPr>
+    </w:lvl>
+    <w:lvl w:ilvl="4" w:tplc="03844764" w:tentative="1">
+      <w:start w:val="1"/>
+      <w:numFmt w:val="bullet"/>
+      <w:lvlText w:val=""/>
+      <w:lvlJc w:val="left"/>
+      <w:pPr>
+        <w:tabs>
+          <w:tab w:val="num" w:pos="3600"/>
+        </w:tabs>
+        <w:ind w:left="3600" w:hanging="360"/>
+      </w:pPr>
+      <w:rPr>
+        <w:rFonts w:ascii="Symbol" w:hAnsi="Symbol" w:hint="default"/>
+      </w:rPr>
+    </w:lvl>
+    <w:lvl w:ilvl="5" w:tplc="21AAC68C" w:tentative="1">
+      <w:start w:val="1"/>
+      <w:numFmt w:val="bullet"/>
+      <w:lvlText w:val=""/>
+      <w:lvlJc w:val="left"/>
+      <w:pPr>
+        <w:tabs>
+          <w:tab w:val="num" w:pos="4320"/>
+        </w:tabs>
+        <w:ind w:left="4320" w:hanging="360"/>
+      </w:pPr>
+      <w:rPr>
+        <w:rFonts w:ascii="Symbol" w:hAnsi="Symbol" w:hint="default"/>
+      </w:rPr>
+    </w:lvl>
+    <w:lvl w:ilvl="6" w:tplc="7BACF4D0" w:tentative="1">
+      <w:start w:val="1"/>
+      <w:numFmt w:val="bullet"/>
+      <w:lvlText w:val=""/>
+      <w:lvlJc w:val="left"/>
+      <w:pPr>
+        <w:tabs>
+          <w:tab w:val="num" w:pos="5040"/>
+        </w:tabs>
+        <w:ind w:left="5040" w:hanging="360"/>
+      </w:pPr>
+      <w:rPr>
+        <w:rFonts w:ascii="Symbol" w:hAnsi="Symbol" w:hint="default"/>
+      </w:rPr>
+    </w:lvl>
+    <w:lvl w:ilvl="7" w:tplc="8864F406" w:tentative="1">
+      <w:start w:val="1"/>
+      <w:numFmt w:val="bullet"/>
+      <w:lvlText w:val=""/>
+      <w:lvlJc w:val="left"/>
+      <w:pPr>
+        <w:tabs>
+          <w:tab w:val="num" w:pos="5760"/>
+        </w:tabs>
+        <w:ind w:left="5760" w:hanging="360"/>
+      </w:pPr>
+      <w:rPr>
+        <w:rFonts w:ascii="Symbol" w:hAnsi="Symbol" w:hint="default"/>
+      </w:rPr>
+    </w:lvl>
+    <w:lvl w:ilvl="8" w:tplc="2B20C6B2" w:tentative="1">
+      <w:start w:val="1"/>
+      <w:numFmt w:val="bullet"/>
+      <w:lvlText w:val=""/>
+      <w:lvlJc w:val="left"/>
+      <w:pPr>
+        <w:tabs>
+          <w:tab w:val="num" w:pos="6480"/>
+        </w:tabs>
+        <w:ind w:left="6480" w:hanging="360"/>
+      </w:pPr>
+      <w:rPr>
+        <w:rFonts w:ascii="Symbol" w:hAnsi="Symbol" w:hint="default"/>
+      </w:rPr>
+    </w:lvl>
+  </w:abstractNum>
   <w:num w:numId="1" w16cid:durableId="1050689521">
+    <w:abstractNumId w:val="1"/>
+  </w:num>
+  <w:num w:numId="2" w16cid:durableId="679936056">
+    <w:abstractNumId w:val="2"/>
+  </w:num>
+  <w:num w:numId="3" w16cid:durableId="287899995">
     <w:abstractNumId w:val="0"/>
   </w:num>
 </w:numbering>
@@ -2240,6 +3120,17 @@
       <w:color w:val="4472C4" w:themeColor="accent1"/>
     </w:rPr>
   </w:style>
+  <w:style w:type="paragraph" w:styleId="ListParagraph">
+    <w:name w:val="List Paragraph"/>
+    <w:basedOn w:val="Normal"/>
+    <w:uiPriority w:val="34"/>
+    <w:qFormat/>
+    <w:rsid w:val="00D21DBC"/>
+    <w:pPr>
+      <w:ind w:left="720"/>
+      <w:contextualSpacing/>
+    </w:pPr>
+  </w:style>
 </w:styles>
 </file>
 

--- a/Logical-x-Coding-Challenge 🔥💻🚀.docx
+++ b/Logical-x-Coding-Challenge 🔥💻🚀.docx
@@ -70,134 +70,6 @@
           <w:szCs w:val="24"/>
         </w:rPr>
         <w:pict w14:anchorId="26F80C9B">
-          <v:rect id="_x0000_i1025" style="width:0;height:1.5pt" o:hralign="center" o:hrstd="t" o:hr="t" fillcolor="#a0a0a0" stroked="f"/>
-        </w:pict>
-      </w:r>
-    </w:p>
-    <w:p>
-      <w:pPr>
-        <w:rPr>
-          <w:rFonts w:ascii="Aptos Display" w:hAnsi="Aptos Display"/>
-          <w:sz w:val="24"/>
-          <w:szCs w:val="24"/>
-        </w:rPr>
-      </w:pPr>
-      <w:r>
-        <w:rPr>
-          <w:rFonts w:ascii="Aptos Display" w:hAnsi="Aptos Display"/>
-          <w:sz w:val="24"/>
-          <w:szCs w:val="24"/>
-        </w:rPr>
-        <w:t xml:space="preserve">Got it! Here's a </w:t>
-      </w:r>
-      <w:r>
-        <w:rPr>
-          <w:rFonts w:ascii="Aptos Display" w:hAnsi="Aptos Display"/>
-          <w:b/>
-          <w:bCs/>
-          <w:sz w:val="24"/>
-          <w:szCs w:val="24"/>
-        </w:rPr>
-        <w:t>Every</w:t>
-      </w:r>
-      <w:r>
-        <w:rPr>
-          <w:rFonts w:ascii="Aptos Display" w:hAnsi="Aptos Display"/>
-          <w:b/>
-          <w:bCs/>
-          <w:sz w:val="24"/>
-          <w:szCs w:val="24"/>
-        </w:rPr>
-        <w:t>-day coding challenge</w:t>
-      </w:r>
-      <w:r>
-        <w:rPr>
-          <w:rFonts w:ascii="Aptos Display" w:hAnsi="Aptos Display"/>
-          <w:sz w:val="24"/>
-          <w:szCs w:val="24"/>
-        </w:rPr>
-        <w:t xml:space="preserve"> with </w:t>
-      </w:r>
-      <w:r>
-        <w:rPr>
-          <w:rFonts w:ascii="Aptos Display" w:hAnsi="Aptos Display"/>
-          <w:b/>
-          <w:bCs/>
-          <w:sz w:val="24"/>
-          <w:szCs w:val="24"/>
-        </w:rPr>
-        <w:t>as much as possible</w:t>
-      </w:r>
-      <w:r>
-        <w:rPr>
-          <w:rFonts w:ascii="Aptos Display" w:hAnsi="Aptos Display"/>
-          <w:b/>
-          <w:bCs/>
-          <w:sz w:val="24"/>
-          <w:szCs w:val="24"/>
-        </w:rPr>
-        <w:t xml:space="preserve"> questions per day</w:t>
-      </w:r>
-      <w:r>
-        <w:rPr>
-          <w:rFonts w:ascii="Aptos Display" w:hAnsi="Aptos Display"/>
-          <w:sz w:val="24"/>
-          <w:szCs w:val="24"/>
-        </w:rPr>
-        <w:t xml:space="preserve"> to help you strengthen your logic-building and problem-solving skills in Java. These questions will focus on </w:t>
-      </w:r>
-      <w:r>
-        <w:rPr>
-          <w:rFonts w:ascii="Aptos Display" w:hAnsi="Aptos Display"/>
-          <w:b/>
-          <w:bCs/>
-          <w:sz w:val="24"/>
-          <w:szCs w:val="24"/>
-        </w:rPr>
-        <w:t>core Java</w:t>
-      </w:r>
-      <w:r>
-        <w:rPr>
-          <w:rFonts w:ascii="Aptos Display" w:hAnsi="Aptos Display"/>
-          <w:sz w:val="24"/>
-          <w:szCs w:val="24"/>
-        </w:rPr>
-        <w:t xml:space="preserve"> topics such as arrays, strings, loops, control flow, and collections—without diving into </w:t>
-      </w:r>
-      <w:r>
-        <w:rPr>
-          <w:rFonts w:ascii="Aptos Display" w:hAnsi="Aptos Display"/>
-          <w:b/>
-          <w:bCs/>
-          <w:sz w:val="24"/>
-          <w:szCs w:val="24"/>
-        </w:rPr>
-        <w:t>Object-Oriented Programming (OOP)</w:t>
-      </w:r>
-      <w:r>
-        <w:rPr>
-          <w:rFonts w:ascii="Aptos Display" w:hAnsi="Aptos Display"/>
-          <w:sz w:val="24"/>
-          <w:szCs w:val="24"/>
-        </w:rPr>
-        <w:t xml:space="preserve"> concepts.</w:t>
-      </w:r>
-    </w:p>
-    <w:p>
-      <w:pPr>
-        <w:rPr>
-          <w:rFonts w:ascii="Aptos Display" w:hAnsi="Aptos Display"/>
-          <w:sz w:val="24"/>
-          <w:szCs w:val="24"/>
-        </w:rPr>
-      </w:pPr>
-      <w:r>
-        <w:rPr>
-          <w:rFonts w:ascii="Aptos Display" w:hAnsi="Aptos Display"/>
-          <w:sz w:val="24"/>
-          <w:szCs w:val="24"/>
-        </w:rPr>
-        <w:pict w14:anchorId="39A2AFE3">
           <v:rect id="_x0000_i1026" style="width:0;height:1.5pt" o:hralign="center" o:hrstd="t" o:hr="t" fillcolor="#a0a0a0" stroked="f"/>
         </w:pict>
       </w:r>
@@ -206,6 +78,152 @@
       <w:pPr>
         <w:rPr>
           <w:rFonts w:ascii="Aptos Display" w:hAnsi="Aptos Display"/>
+          <w:sz w:val="24"/>
+          <w:szCs w:val="24"/>
+        </w:rPr>
+      </w:pPr>
+      <w:r>
+        <w:rPr>
+          <w:rFonts w:ascii="Aptos Display" w:hAnsi="Aptos Display"/>
+          <w:sz w:val="24"/>
+          <w:szCs w:val="24"/>
+        </w:rPr>
+        <w:t xml:space="preserve">Got it! Here's </w:t>
+      </w:r>
+      <w:proofErr w:type="spellStart"/>
+      <w:r>
+        <w:rPr>
+          <w:rFonts w:ascii="Aptos Display" w:hAnsi="Aptos Display"/>
+          <w:sz w:val="24"/>
+          <w:szCs w:val="24"/>
+        </w:rPr>
+        <w:t>a</w:t>
+      </w:r>
+      <w:proofErr w:type="spellEnd"/>
+      <w:r>
+        <w:rPr>
+          <w:rFonts w:ascii="Aptos Display" w:hAnsi="Aptos Display"/>
+          <w:sz w:val="24"/>
+          <w:szCs w:val="24"/>
+        </w:rPr>
+        <w:t xml:space="preserve"> </w:t>
+      </w:r>
+      <w:r>
+        <w:rPr>
+          <w:rFonts w:ascii="Aptos Display" w:hAnsi="Aptos Display"/>
+          <w:b/>
+          <w:bCs/>
+          <w:sz w:val="24"/>
+          <w:szCs w:val="24"/>
+        </w:rPr>
+        <w:t>Every</w:t>
+      </w:r>
+      <w:r>
+        <w:rPr>
+          <w:rFonts w:ascii="Aptos Display" w:hAnsi="Aptos Display"/>
+          <w:b/>
+          <w:bCs/>
+          <w:sz w:val="24"/>
+          <w:szCs w:val="24"/>
+        </w:rPr>
+        <w:t>-day coding challenge</w:t>
+      </w:r>
+      <w:r>
+        <w:rPr>
+          <w:rFonts w:ascii="Aptos Display" w:hAnsi="Aptos Display"/>
+          <w:sz w:val="24"/>
+          <w:szCs w:val="24"/>
+        </w:rPr>
+        <w:t xml:space="preserve"> with </w:t>
+      </w:r>
+      <w:r>
+        <w:rPr>
+          <w:rFonts w:ascii="Aptos Display" w:hAnsi="Aptos Display"/>
+          <w:b/>
+          <w:bCs/>
+          <w:sz w:val="24"/>
+          <w:szCs w:val="24"/>
+        </w:rPr>
+        <w:t>as much as possible</w:t>
+      </w:r>
+      <w:r>
+        <w:rPr>
+          <w:rFonts w:ascii="Aptos Display" w:hAnsi="Aptos Display"/>
+          <w:b/>
+          <w:bCs/>
+          <w:sz w:val="24"/>
+          <w:szCs w:val="24"/>
+        </w:rPr>
+        <w:t xml:space="preserve"> questions per day</w:t>
+      </w:r>
+      <w:r>
+        <w:rPr>
+          <w:rFonts w:ascii="Aptos Display" w:hAnsi="Aptos Display"/>
+          <w:sz w:val="24"/>
+          <w:szCs w:val="24"/>
+        </w:rPr>
+        <w:t xml:space="preserve"> to help you strengthen your logic-building and problem-solving skills in Java. These questions will focus on </w:t>
+      </w:r>
+      <w:r>
+        <w:rPr>
+          <w:rFonts w:ascii="Aptos Display" w:hAnsi="Aptos Display"/>
+          <w:b/>
+          <w:bCs/>
+          <w:sz w:val="24"/>
+          <w:szCs w:val="24"/>
+        </w:rPr>
+        <w:t>core Java</w:t>
+      </w:r>
+      <w:r>
+        <w:rPr>
+          <w:rFonts w:ascii="Aptos Display" w:hAnsi="Aptos Display"/>
+          <w:sz w:val="24"/>
+          <w:szCs w:val="24"/>
+        </w:rPr>
+        <w:t xml:space="preserve"> topics such as arrays, strings, loops, control flow, and collections—without diving into </w:t>
+      </w:r>
+      <w:r>
+        <w:rPr>
+          <w:rFonts w:ascii="Aptos Display" w:hAnsi="Aptos Display"/>
+          <w:b/>
+          <w:bCs/>
+          <w:sz w:val="24"/>
+          <w:szCs w:val="24"/>
+        </w:rPr>
+        <w:t>Object-Oriented Programming (OOP)</w:t>
+      </w:r>
+      <w:r>
+        <w:rPr>
+          <w:rFonts w:ascii="Aptos Display" w:hAnsi="Aptos Display"/>
+          <w:sz w:val="24"/>
+          <w:szCs w:val="24"/>
+        </w:rPr>
+        <w:t xml:space="preserve"> concepts.</w:t>
+      </w:r>
+    </w:p>
+    <w:p>
+      <w:pPr>
+        <w:rPr>
+          <w:rFonts w:ascii="Aptos Display" w:hAnsi="Aptos Display"/>
+          <w:sz w:val="24"/>
+          <w:szCs w:val="24"/>
+        </w:rPr>
+      </w:pPr>
+      <w:r>
+        <w:rPr>
+          <w:rFonts w:ascii="Aptos Display" w:hAnsi="Aptos Display"/>
+          <w:sz w:val="24"/>
+          <w:szCs w:val="24"/>
+        </w:rPr>
+        <w:pict w14:anchorId="39A2AFE3">
+          <v:rect id="_x0000_i1027" style="width:0;height:1.5pt" o:hralign="center" o:hrstd="t" o:hr="t" fillcolor="#a0a0a0" stroked="f"/>
+        </w:pict>
+      </w:r>
+    </w:p>
+    <w:p>
+      <w:pPr>
+        <w:rPr>
+          <w:rFonts w:ascii="Aptos Display" w:hAnsi="Aptos Display"/>
           <w:b/>
           <w:bCs/>
           <w:sz w:val="24"/>
@@ -828,7 +846,7 @@
           <w:szCs w:val="24"/>
         </w:rPr>
         <w:pict w14:anchorId="66EC2860">
-          <v:rect id="_x0000_i1029" style="width:0;height:1.5pt" o:hralign="center" o:hrstd="t" o:hr="t" fillcolor="#a0a0a0" stroked="f"/>
+          <v:rect id="_x0000_i1028" style="width:0;height:1.5pt" o:hralign="center" o:hrstd="t" o:hr="t" fillcolor="#a0a0a0" stroked="f"/>
         </w:pict>
       </w:r>
     </w:p>
@@ -1451,14 +1469,925 @@
       </w:r>
     </w:p>
     <w:p>
-      <w:r>
-        <w:rPr>
-          <w:rFonts w:ascii="Aptos Display" w:hAnsi="Aptos Display"/>
-          <w:sz w:val="24"/>
-          <w:szCs w:val="24"/>
-        </w:rPr>
-        <w:pict w14:anchorId="059F9054">
-          <v:rect id="_x0000_i1030" style="width:0;height:1.5pt" o:hralign="center" o:hrstd="t" o:hr="t" fillcolor="#a0a0a0" stroked="f"/>
+      <w:pPr>
+        <w:rPr>
+          <w:rFonts w:ascii="Aptos Display" w:hAnsi="Aptos Display"/>
+          <w:sz w:val="24"/>
+          <w:szCs w:val="24"/>
+        </w:rPr>
+      </w:pPr>
+      <w:r>
+        <w:rPr>
+          <w:rFonts w:ascii="Aptos Display" w:hAnsi="Aptos Display"/>
+          <w:sz w:val="24"/>
+          <w:szCs w:val="24"/>
+        </w:rPr>
+        <w:pict w14:anchorId="6072D4B2">
+          <v:rect id="_x0000_i1031" style="width:0;height:1.5pt" o:hralign="center" o:hrstd="t" o:hr="t" fillcolor="#a0a0a0" stroked="f"/>
+        </w:pict>
+      </w:r>
+    </w:p>
+    <w:p>
+      <w:pPr>
+        <w:rPr>
+          <w:rFonts w:ascii="Aptos Display" w:hAnsi="Aptos Display"/>
+          <w:b/>
+          <w:bCs/>
+          <w:sz w:val="24"/>
+          <w:szCs w:val="24"/>
+        </w:rPr>
+      </w:pPr>
+      <w:r>
+        <w:rPr>
+          <w:rFonts w:ascii="Aptos Display" w:hAnsi="Aptos Display"/>
+          <w:b/>
+          <w:bCs/>
+          <w:sz w:val="24"/>
+          <w:szCs w:val="24"/>
+        </w:rPr>
+        <w:t xml:space="preserve">Day </w:t>
+      </w:r>
+      <w:r>
+        <w:rPr>
+          <w:rFonts w:ascii="Aptos Display" w:hAnsi="Aptos Display"/>
+          <w:b/>
+          <w:bCs/>
+          <w:sz w:val="24"/>
+          <w:szCs w:val="24"/>
+        </w:rPr>
+        <w:t>3</w:t>
+      </w:r>
+      <w:r>
+        <w:rPr>
+          <w:rFonts w:ascii="Aptos Display" w:hAnsi="Aptos Display"/>
+          <w:b/>
+          <w:bCs/>
+          <w:sz w:val="24"/>
+          <w:szCs w:val="24"/>
+        </w:rPr>
+        <w:t>: Java Collections</w:t>
+      </w:r>
+    </w:p>
+    <w:p>
+      <w:pPr>
+        <w:rPr>
+          <w:rFonts w:ascii="Aptos Display" w:hAnsi="Aptos Display"/>
+          <w:b/>
+          <w:bCs/>
+          <w:sz w:val="24"/>
+          <w:szCs w:val="24"/>
+        </w:rPr>
+      </w:pPr>
+      <w:r>
+        <w:rPr>
+          <w:rFonts w:ascii="Aptos Display" w:hAnsi="Aptos Display"/>
+          <w:b/>
+          <w:bCs/>
+          <w:sz w:val="24"/>
+          <w:szCs w:val="24"/>
+        </w:rPr>
+        <w:t>Topics: Lists, Sets, Maps, Collections API</w:t>
+      </w:r>
+    </w:p>
+    <w:p>
+      <w:pPr>
+        <w:numPr>
+          <w:ilvl w:val="0"/>
+          <w:numId w:val="5"/>
+        </w:numPr>
+        <w:rPr>
+          <w:rFonts w:ascii="Aptos Display" w:hAnsi="Aptos Display"/>
+          <w:sz w:val="24"/>
+          <w:szCs w:val="24"/>
+        </w:rPr>
+      </w:pPr>
+      <w:r>
+        <w:rPr>
+          <w:rFonts w:ascii="Aptos Display" w:hAnsi="Aptos Display"/>
+          <w:b/>
+          <w:bCs/>
+          <w:sz w:val="24"/>
+          <w:szCs w:val="24"/>
+        </w:rPr>
+        <w:t>Create a list of integers and print them using a for-each loop.</w:t>
+      </w:r>
+    </w:p>
+    <w:p>
+      <w:pPr>
+        <w:numPr>
+          <w:ilvl w:val="0"/>
+          <w:numId w:val="5"/>
+        </w:numPr>
+        <w:rPr>
+          <w:rFonts w:ascii="Aptos Display" w:hAnsi="Aptos Display"/>
+          <w:sz w:val="24"/>
+          <w:szCs w:val="24"/>
+        </w:rPr>
+      </w:pPr>
+      <w:r>
+        <w:rPr>
+          <w:rFonts w:ascii="Aptos Display" w:hAnsi="Aptos Display"/>
+          <w:b/>
+          <w:bCs/>
+          <w:sz w:val="24"/>
+          <w:szCs w:val="24"/>
+        </w:rPr>
+        <w:t>Write a program to remove duplicates from an array using a Set.</w:t>
+      </w:r>
+    </w:p>
+    <w:p>
+      <w:pPr>
+        <w:numPr>
+          <w:ilvl w:val="0"/>
+          <w:numId w:val="5"/>
+        </w:numPr>
+        <w:rPr>
+          <w:rFonts w:ascii="Aptos Display" w:hAnsi="Aptos Display"/>
+          <w:sz w:val="24"/>
+          <w:szCs w:val="24"/>
+        </w:rPr>
+      </w:pPr>
+      <w:r>
+        <w:rPr>
+          <w:rFonts w:ascii="Aptos Display" w:hAnsi="Aptos Display"/>
+          <w:b/>
+          <w:bCs/>
+          <w:sz w:val="24"/>
+          <w:szCs w:val="24"/>
+        </w:rPr>
+        <w:t>Write a program to find the frequency of an element in an array using a Map.</w:t>
+      </w:r>
+    </w:p>
+    <w:p>
+      <w:pPr>
+        <w:numPr>
+          <w:ilvl w:val="0"/>
+          <w:numId w:val="5"/>
+        </w:numPr>
+        <w:rPr>
+          <w:rFonts w:ascii="Aptos Display" w:hAnsi="Aptos Display"/>
+          <w:sz w:val="24"/>
+          <w:szCs w:val="24"/>
+        </w:rPr>
+      </w:pPr>
+      <w:r>
+        <w:rPr>
+          <w:rFonts w:ascii="Aptos Display" w:hAnsi="Aptos Display"/>
+          <w:b/>
+          <w:bCs/>
+          <w:sz w:val="24"/>
+          <w:szCs w:val="24"/>
+        </w:rPr>
+        <w:t>Create a HashMap that stores employee names and their salaries, then print the entries.</w:t>
+      </w:r>
+    </w:p>
+    <w:p>
+      <w:pPr>
+        <w:numPr>
+          <w:ilvl w:val="0"/>
+          <w:numId w:val="5"/>
+        </w:numPr>
+        <w:rPr>
+          <w:rFonts w:ascii="Aptos Display" w:hAnsi="Aptos Display"/>
+          <w:sz w:val="24"/>
+          <w:szCs w:val="24"/>
+        </w:rPr>
+      </w:pPr>
+      <w:r>
+        <w:rPr>
+          <w:rFonts w:ascii="Aptos Display" w:hAnsi="Aptos Display"/>
+          <w:b/>
+          <w:bCs/>
+          <w:sz w:val="24"/>
+          <w:szCs w:val="24"/>
+        </w:rPr>
+        <w:t xml:space="preserve">Sort a list of integers in descending order using </w:t>
+      </w:r>
+      <w:proofErr w:type="spellStart"/>
+      <w:r>
+        <w:rPr>
+          <w:rFonts w:ascii="Aptos Display" w:hAnsi="Aptos Display"/>
+          <w:b/>
+          <w:bCs/>
+          <w:sz w:val="24"/>
+          <w:szCs w:val="24"/>
+        </w:rPr>
+        <w:t>Collections.sort</w:t>
+      </w:r>
+      <w:proofErr w:type="spellEnd"/>
+      <w:r>
+        <w:rPr>
+          <w:rFonts w:ascii="Aptos Display" w:hAnsi="Aptos Display"/>
+          <w:b/>
+          <w:bCs/>
+          <w:sz w:val="24"/>
+          <w:szCs w:val="24"/>
+        </w:rPr>
+        <w:t>().</w:t>
+      </w:r>
+    </w:p>
+    <w:p>
+      <w:pPr>
+        <w:numPr>
+          <w:ilvl w:val="0"/>
+          <w:numId w:val="5"/>
+        </w:numPr>
+        <w:rPr>
+          <w:rFonts w:ascii="Aptos Display" w:hAnsi="Aptos Display"/>
+          <w:sz w:val="24"/>
+          <w:szCs w:val="24"/>
+        </w:rPr>
+      </w:pPr>
+      <w:r>
+        <w:rPr>
+          <w:rFonts w:ascii="Aptos Display" w:hAnsi="Aptos Display"/>
+          <w:b/>
+          <w:bCs/>
+          <w:sz w:val="24"/>
+          <w:szCs w:val="24"/>
+        </w:rPr>
+        <w:t>Write a program to check if a HashSet contains a specific element.</w:t>
+      </w:r>
+    </w:p>
+    <w:p>
+      <w:pPr>
+        <w:numPr>
+          <w:ilvl w:val="0"/>
+          <w:numId w:val="5"/>
+        </w:numPr>
+        <w:rPr>
+          <w:rFonts w:ascii="Aptos Display" w:hAnsi="Aptos Display"/>
+          <w:sz w:val="24"/>
+          <w:szCs w:val="24"/>
+        </w:rPr>
+      </w:pPr>
+      <w:r>
+        <w:rPr>
+          <w:rFonts w:ascii="Aptos Display" w:hAnsi="Aptos Display"/>
+          <w:b/>
+          <w:bCs/>
+          <w:sz w:val="24"/>
+          <w:szCs w:val="24"/>
+        </w:rPr>
+        <w:t xml:space="preserve">Create a </w:t>
+      </w:r>
+      <w:proofErr w:type="spellStart"/>
+      <w:r>
+        <w:rPr>
+          <w:rFonts w:ascii="Aptos Display" w:hAnsi="Aptos Display"/>
+          <w:b/>
+          <w:bCs/>
+          <w:sz w:val="24"/>
+          <w:szCs w:val="24"/>
+        </w:rPr>
+        <w:t>TreeSet</w:t>
+      </w:r>
+      <w:proofErr w:type="spellEnd"/>
+      <w:r>
+        <w:rPr>
+          <w:rFonts w:ascii="Aptos Display" w:hAnsi="Aptos Display"/>
+          <w:b/>
+          <w:bCs/>
+          <w:sz w:val="24"/>
+          <w:szCs w:val="24"/>
+        </w:rPr>
+        <w:t xml:space="preserve"> and add elements to it. Print them in sorted order.</w:t>
+      </w:r>
+    </w:p>
+    <w:p>
+      <w:pPr>
+        <w:numPr>
+          <w:ilvl w:val="0"/>
+          <w:numId w:val="5"/>
+        </w:numPr>
+        <w:rPr>
+          <w:rFonts w:ascii="Aptos Display" w:hAnsi="Aptos Display"/>
+          <w:sz w:val="24"/>
+          <w:szCs w:val="24"/>
+        </w:rPr>
+      </w:pPr>
+      <w:r>
+        <w:rPr>
+          <w:rFonts w:ascii="Aptos Display" w:hAnsi="Aptos Display"/>
+          <w:b/>
+          <w:bCs/>
+          <w:sz w:val="24"/>
+          <w:szCs w:val="24"/>
+        </w:rPr>
+        <w:t>Write a program to implement a stack using LinkedList.</w:t>
+      </w:r>
+    </w:p>
+    <w:p>
+      <w:pPr>
+        <w:numPr>
+          <w:ilvl w:val="0"/>
+          <w:numId w:val="5"/>
+        </w:numPr>
+        <w:rPr>
+          <w:rFonts w:ascii="Aptos Display" w:hAnsi="Aptos Display"/>
+          <w:sz w:val="24"/>
+          <w:szCs w:val="24"/>
+        </w:rPr>
+      </w:pPr>
+      <w:r>
+        <w:rPr>
+          <w:rFonts w:ascii="Aptos Display" w:hAnsi="Aptos Display"/>
+          <w:b/>
+          <w:bCs/>
+          <w:sz w:val="24"/>
+          <w:szCs w:val="24"/>
+        </w:rPr>
+        <w:t>Write a program to implement a queue using LinkedList.</w:t>
+      </w:r>
+    </w:p>
+    <w:p>
+      <w:pPr>
+        <w:numPr>
+          <w:ilvl w:val="0"/>
+          <w:numId w:val="5"/>
+        </w:numPr>
+        <w:rPr>
+          <w:rFonts w:ascii="Aptos Display" w:hAnsi="Aptos Display"/>
+          <w:sz w:val="24"/>
+          <w:szCs w:val="24"/>
+        </w:rPr>
+      </w:pPr>
+      <w:r>
+        <w:rPr>
+          <w:rFonts w:ascii="Aptos Display" w:hAnsi="Aptos Display"/>
+          <w:b/>
+          <w:bCs/>
+          <w:sz w:val="24"/>
+          <w:szCs w:val="24"/>
+        </w:rPr>
+        <w:t xml:space="preserve">Write a program to merge two </w:t>
+      </w:r>
+      <w:proofErr w:type="spellStart"/>
+      <w:r>
+        <w:rPr>
+          <w:rFonts w:ascii="Aptos Display" w:hAnsi="Aptos Display"/>
+          <w:b/>
+          <w:bCs/>
+          <w:sz w:val="24"/>
+          <w:szCs w:val="24"/>
+        </w:rPr>
+        <w:t>ArrayLists</w:t>
+      </w:r>
+      <w:proofErr w:type="spellEnd"/>
+      <w:r>
+        <w:rPr>
+          <w:rFonts w:ascii="Aptos Display" w:hAnsi="Aptos Display"/>
+          <w:b/>
+          <w:bCs/>
+          <w:sz w:val="24"/>
+          <w:szCs w:val="24"/>
+        </w:rPr>
+        <w:t xml:space="preserve"> into one.</w:t>
+      </w:r>
+    </w:p>
+    <w:p>
+      <w:pPr>
+        <w:numPr>
+          <w:ilvl w:val="0"/>
+          <w:numId w:val="5"/>
+        </w:numPr>
+        <w:rPr>
+          <w:rFonts w:ascii="Aptos Display" w:hAnsi="Aptos Display"/>
+          <w:sz w:val="24"/>
+          <w:szCs w:val="24"/>
+        </w:rPr>
+      </w:pPr>
+      <w:r>
+        <w:rPr>
+          <w:rFonts w:ascii="Aptos Display" w:hAnsi="Aptos Display"/>
+          <w:b/>
+          <w:bCs/>
+          <w:sz w:val="24"/>
+          <w:szCs w:val="24"/>
+        </w:rPr>
+        <w:t>Write a program to find the union of two sets.</w:t>
+      </w:r>
+    </w:p>
+    <w:p>
+      <w:pPr>
+        <w:numPr>
+          <w:ilvl w:val="0"/>
+          <w:numId w:val="5"/>
+        </w:numPr>
+        <w:rPr>
+          <w:rFonts w:ascii="Aptos Display" w:hAnsi="Aptos Display"/>
+          <w:sz w:val="24"/>
+          <w:szCs w:val="24"/>
+        </w:rPr>
+      </w:pPr>
+      <w:r>
+        <w:rPr>
+          <w:rFonts w:ascii="Aptos Display" w:hAnsi="Aptos Display"/>
+          <w:b/>
+          <w:bCs/>
+          <w:sz w:val="24"/>
+          <w:szCs w:val="24"/>
+        </w:rPr>
+        <w:t>Write a program to implement a basic phone book using HashMap.</w:t>
+      </w:r>
+    </w:p>
+    <w:p>
+      <w:pPr>
+        <w:numPr>
+          <w:ilvl w:val="0"/>
+          <w:numId w:val="5"/>
+        </w:numPr>
+        <w:rPr>
+          <w:rFonts w:ascii="Aptos Display" w:hAnsi="Aptos Display"/>
+          <w:sz w:val="24"/>
+          <w:szCs w:val="24"/>
+        </w:rPr>
+      </w:pPr>
+      <w:r>
+        <w:rPr>
+          <w:rFonts w:ascii="Aptos Display" w:hAnsi="Aptos Display"/>
+          <w:b/>
+          <w:bCs/>
+          <w:sz w:val="24"/>
+          <w:szCs w:val="24"/>
+        </w:rPr>
+        <w:t>Write a program to iterate over a list of Strings and print each element.</w:t>
+      </w:r>
+    </w:p>
+    <w:p>
+      <w:pPr>
+        <w:numPr>
+          <w:ilvl w:val="0"/>
+          <w:numId w:val="5"/>
+        </w:numPr>
+        <w:rPr>
+          <w:rFonts w:ascii="Aptos Display" w:hAnsi="Aptos Display"/>
+          <w:sz w:val="24"/>
+          <w:szCs w:val="24"/>
+        </w:rPr>
+      </w:pPr>
+      <w:r>
+        <w:rPr>
+          <w:rFonts w:ascii="Aptos Display" w:hAnsi="Aptos Display"/>
+          <w:b/>
+          <w:bCs/>
+          <w:sz w:val="24"/>
+          <w:szCs w:val="24"/>
+        </w:rPr>
+        <w:t xml:space="preserve">Write a program to remove all elements from a list using </w:t>
+      </w:r>
+      <w:proofErr w:type="gramStart"/>
+      <w:r>
+        <w:rPr>
+          <w:rFonts w:ascii="Aptos Display" w:hAnsi="Aptos Display"/>
+          <w:b/>
+          <w:bCs/>
+          <w:sz w:val="24"/>
+          <w:szCs w:val="24"/>
+        </w:rPr>
+        <w:t>clear(</w:t>
+      </w:r>
+      <w:proofErr w:type="gramEnd"/>
+      <w:r>
+        <w:rPr>
+          <w:rFonts w:ascii="Aptos Display" w:hAnsi="Aptos Display"/>
+          <w:b/>
+          <w:bCs/>
+          <w:sz w:val="24"/>
+          <w:szCs w:val="24"/>
+        </w:rPr>
+        <w:t>).</w:t>
+      </w:r>
+    </w:p>
+    <w:p>
+      <w:pPr>
+        <w:numPr>
+          <w:ilvl w:val="0"/>
+          <w:numId w:val="5"/>
+        </w:numPr>
+        <w:rPr>
+          <w:rFonts w:ascii="Aptos Display" w:hAnsi="Aptos Display"/>
+          <w:sz w:val="24"/>
+          <w:szCs w:val="24"/>
+        </w:rPr>
+      </w:pPr>
+      <w:r>
+        <w:rPr>
+          <w:rFonts w:ascii="Aptos Display" w:hAnsi="Aptos Display"/>
+          <w:b/>
+          <w:bCs/>
+          <w:sz w:val="24"/>
+          <w:szCs w:val="24"/>
+        </w:rPr>
+        <w:t>Write a program to sort a list of strings alphabetically.</w:t>
+      </w:r>
+    </w:p>
+    <w:p>
+      <w:pPr>
+        <w:numPr>
+          <w:ilvl w:val="0"/>
+          <w:numId w:val="5"/>
+        </w:numPr>
+        <w:rPr>
+          <w:rFonts w:ascii="Aptos Display" w:hAnsi="Aptos Display"/>
+          <w:sz w:val="24"/>
+          <w:szCs w:val="24"/>
+        </w:rPr>
+      </w:pPr>
+      <w:r>
+        <w:rPr>
+          <w:rFonts w:ascii="Aptos Display" w:hAnsi="Aptos Display"/>
+          <w:b/>
+          <w:bCs/>
+          <w:sz w:val="24"/>
+          <w:szCs w:val="24"/>
+        </w:rPr>
+        <w:lastRenderedPageBreak/>
+        <w:t>Write a program to find the common elements between two sets.</w:t>
+      </w:r>
+    </w:p>
+    <w:p>
+      <w:pPr>
+        <w:numPr>
+          <w:ilvl w:val="0"/>
+          <w:numId w:val="5"/>
+        </w:numPr>
+        <w:rPr>
+          <w:rFonts w:ascii="Aptos Display" w:hAnsi="Aptos Display"/>
+          <w:sz w:val="24"/>
+          <w:szCs w:val="24"/>
+        </w:rPr>
+      </w:pPr>
+      <w:r>
+        <w:rPr>
+          <w:rFonts w:ascii="Aptos Display" w:hAnsi="Aptos Display"/>
+          <w:b/>
+          <w:bCs/>
+          <w:sz w:val="24"/>
+          <w:szCs w:val="24"/>
+        </w:rPr>
+        <w:t xml:space="preserve">Create a </w:t>
+      </w:r>
+      <w:proofErr w:type="spellStart"/>
+      <w:r>
+        <w:rPr>
+          <w:rFonts w:ascii="Aptos Display" w:hAnsi="Aptos Display"/>
+          <w:b/>
+          <w:bCs/>
+          <w:sz w:val="24"/>
+          <w:szCs w:val="24"/>
+        </w:rPr>
+        <w:t>PriorityQueue</w:t>
+      </w:r>
+      <w:proofErr w:type="spellEnd"/>
+      <w:r>
+        <w:rPr>
+          <w:rFonts w:ascii="Aptos Display" w:hAnsi="Aptos Display"/>
+          <w:b/>
+          <w:bCs/>
+          <w:sz w:val="24"/>
+          <w:szCs w:val="24"/>
+        </w:rPr>
+        <w:t xml:space="preserve"> and sort elements in ascending order.</w:t>
+      </w:r>
+    </w:p>
+    <w:p>
+      <w:pPr>
+        <w:numPr>
+          <w:ilvl w:val="0"/>
+          <w:numId w:val="5"/>
+        </w:numPr>
+        <w:rPr>
+          <w:rFonts w:ascii="Aptos Display" w:hAnsi="Aptos Display"/>
+          <w:sz w:val="24"/>
+          <w:szCs w:val="24"/>
+        </w:rPr>
+      </w:pPr>
+      <w:r>
+        <w:rPr>
+          <w:rFonts w:ascii="Aptos Display" w:hAnsi="Aptos Display"/>
+          <w:b/>
+          <w:bCs/>
+          <w:sz w:val="24"/>
+          <w:szCs w:val="24"/>
+        </w:rPr>
+        <w:t>Write a program to implement a simple inventory system using Map.</w:t>
+      </w:r>
+    </w:p>
+    <w:p>
+      <w:pPr>
+        <w:numPr>
+          <w:ilvl w:val="0"/>
+          <w:numId w:val="5"/>
+        </w:numPr>
+        <w:rPr>
+          <w:rFonts w:ascii="Aptos Display" w:hAnsi="Aptos Display"/>
+          <w:sz w:val="24"/>
+          <w:szCs w:val="24"/>
+        </w:rPr>
+      </w:pPr>
+      <w:r>
+        <w:rPr>
+          <w:rFonts w:ascii="Aptos Display" w:hAnsi="Aptos Display"/>
+          <w:b/>
+          <w:bCs/>
+          <w:sz w:val="24"/>
+          <w:szCs w:val="24"/>
+        </w:rPr>
+        <w:t xml:space="preserve">Write a program to clone an </w:t>
+      </w:r>
+      <w:proofErr w:type="spellStart"/>
+      <w:r>
+        <w:rPr>
+          <w:rFonts w:ascii="Aptos Display" w:hAnsi="Aptos Display"/>
+          <w:b/>
+          <w:bCs/>
+          <w:sz w:val="24"/>
+          <w:szCs w:val="24"/>
+        </w:rPr>
+        <w:t>ArrayList</w:t>
+      </w:r>
+      <w:proofErr w:type="spellEnd"/>
+      <w:r>
+        <w:rPr>
+          <w:rFonts w:ascii="Aptos Display" w:hAnsi="Aptos Display"/>
+          <w:b/>
+          <w:bCs/>
+          <w:sz w:val="24"/>
+          <w:szCs w:val="24"/>
+        </w:rPr>
+        <w:t>.</w:t>
+      </w:r>
+    </w:p>
+    <w:p>
+      <w:pPr>
+        <w:numPr>
+          <w:ilvl w:val="0"/>
+          <w:numId w:val="5"/>
+        </w:numPr>
+        <w:rPr>
+          <w:rFonts w:ascii="Aptos Display" w:hAnsi="Aptos Display"/>
+          <w:sz w:val="24"/>
+          <w:szCs w:val="24"/>
+        </w:rPr>
+      </w:pPr>
+      <w:r>
+        <w:rPr>
+          <w:rFonts w:ascii="Aptos Display" w:hAnsi="Aptos Display"/>
+          <w:b/>
+          <w:bCs/>
+          <w:sz w:val="24"/>
+          <w:szCs w:val="24"/>
+        </w:rPr>
+        <w:t xml:space="preserve">Write a program to find the smallest element in a </w:t>
+      </w:r>
+      <w:proofErr w:type="spellStart"/>
+      <w:r>
+        <w:rPr>
+          <w:rFonts w:ascii="Aptos Display" w:hAnsi="Aptos Display"/>
+          <w:b/>
+          <w:bCs/>
+          <w:sz w:val="24"/>
+          <w:szCs w:val="24"/>
+        </w:rPr>
+        <w:t>PriorityQueue</w:t>
+      </w:r>
+      <w:proofErr w:type="spellEnd"/>
+      <w:r>
+        <w:rPr>
+          <w:rFonts w:ascii="Aptos Display" w:hAnsi="Aptos Display"/>
+          <w:b/>
+          <w:bCs/>
+          <w:sz w:val="24"/>
+          <w:szCs w:val="24"/>
+        </w:rPr>
+        <w:t>.</w:t>
+      </w:r>
+    </w:p>
+    <w:p>
+      <w:pPr>
+        <w:numPr>
+          <w:ilvl w:val="0"/>
+          <w:numId w:val="5"/>
+        </w:numPr>
+        <w:rPr>
+          <w:rFonts w:ascii="Aptos Display" w:hAnsi="Aptos Display"/>
+          <w:sz w:val="24"/>
+          <w:szCs w:val="24"/>
+        </w:rPr>
+      </w:pPr>
+      <w:r>
+        <w:rPr>
+          <w:rFonts w:ascii="Aptos Display" w:hAnsi="Aptos Display"/>
+          <w:b/>
+          <w:bCs/>
+          <w:sz w:val="24"/>
+          <w:szCs w:val="24"/>
+        </w:rPr>
+        <w:t xml:space="preserve">Write a program to get all values in a HashMap using </w:t>
+      </w:r>
+      <w:proofErr w:type="gramStart"/>
+      <w:r>
+        <w:rPr>
+          <w:rFonts w:ascii="Aptos Display" w:hAnsi="Aptos Display"/>
+          <w:b/>
+          <w:bCs/>
+          <w:sz w:val="24"/>
+          <w:szCs w:val="24"/>
+        </w:rPr>
+        <w:t>values(</w:t>
+      </w:r>
+      <w:proofErr w:type="gramEnd"/>
+      <w:r>
+        <w:rPr>
+          <w:rFonts w:ascii="Aptos Display" w:hAnsi="Aptos Display"/>
+          <w:b/>
+          <w:bCs/>
+          <w:sz w:val="24"/>
+          <w:szCs w:val="24"/>
+        </w:rPr>
+        <w:t>).</w:t>
+      </w:r>
+    </w:p>
+    <w:p>
+      <w:pPr>
+        <w:numPr>
+          <w:ilvl w:val="0"/>
+          <w:numId w:val="5"/>
+        </w:numPr>
+        <w:rPr>
+          <w:rFonts w:ascii="Aptos Display" w:hAnsi="Aptos Display"/>
+          <w:sz w:val="24"/>
+          <w:szCs w:val="24"/>
+        </w:rPr>
+      </w:pPr>
+      <w:r>
+        <w:rPr>
+          <w:rFonts w:ascii="Aptos Display" w:hAnsi="Aptos Display"/>
+          <w:b/>
+          <w:bCs/>
+          <w:sz w:val="24"/>
+          <w:szCs w:val="24"/>
+        </w:rPr>
+        <w:t xml:space="preserve">Write a program to sort an </w:t>
+      </w:r>
+      <w:proofErr w:type="spellStart"/>
+      <w:r>
+        <w:rPr>
+          <w:rFonts w:ascii="Aptos Display" w:hAnsi="Aptos Display"/>
+          <w:b/>
+          <w:bCs/>
+          <w:sz w:val="24"/>
+          <w:szCs w:val="24"/>
+        </w:rPr>
+        <w:t>ArrayList</w:t>
+      </w:r>
+      <w:proofErr w:type="spellEnd"/>
+      <w:r>
+        <w:rPr>
+          <w:rFonts w:ascii="Aptos Display" w:hAnsi="Aptos Display"/>
+          <w:b/>
+          <w:bCs/>
+          <w:sz w:val="24"/>
+          <w:szCs w:val="24"/>
+        </w:rPr>
+        <w:t xml:space="preserve"> using </w:t>
+      </w:r>
+      <w:proofErr w:type="spellStart"/>
+      <w:r>
+        <w:rPr>
+          <w:rFonts w:ascii="Aptos Display" w:hAnsi="Aptos Display"/>
+          <w:b/>
+          <w:bCs/>
+          <w:sz w:val="24"/>
+          <w:szCs w:val="24"/>
+        </w:rPr>
+        <w:t>Collections.sort</w:t>
+      </w:r>
+      <w:proofErr w:type="spellEnd"/>
+      <w:r>
+        <w:rPr>
+          <w:rFonts w:ascii="Aptos Display" w:hAnsi="Aptos Display"/>
+          <w:b/>
+          <w:bCs/>
+          <w:sz w:val="24"/>
+          <w:szCs w:val="24"/>
+        </w:rPr>
+        <w:t>().</w:t>
+      </w:r>
+    </w:p>
+    <w:p>
+      <w:pPr>
+        <w:numPr>
+          <w:ilvl w:val="0"/>
+          <w:numId w:val="5"/>
+        </w:numPr>
+        <w:rPr>
+          <w:rFonts w:ascii="Aptos Display" w:hAnsi="Aptos Display"/>
+          <w:sz w:val="24"/>
+          <w:szCs w:val="24"/>
+        </w:rPr>
+      </w:pPr>
+      <w:r>
+        <w:rPr>
+          <w:rFonts w:ascii="Aptos Display" w:hAnsi="Aptos Display"/>
+          <w:b/>
+          <w:bCs/>
+          <w:sz w:val="24"/>
+          <w:szCs w:val="24"/>
+        </w:rPr>
+        <w:t>Write a program to create a list of employee names and filter those with names starting with 'A'.</w:t>
+      </w:r>
+    </w:p>
+    <w:p>
+      <w:pPr>
+        <w:numPr>
+          <w:ilvl w:val="0"/>
+          <w:numId w:val="5"/>
+        </w:numPr>
+        <w:rPr>
+          <w:rFonts w:ascii="Aptos Display" w:hAnsi="Aptos Display"/>
+          <w:sz w:val="24"/>
+          <w:szCs w:val="24"/>
+        </w:rPr>
+      </w:pPr>
+      <w:r>
+        <w:rPr>
+          <w:rFonts w:ascii="Aptos Display" w:hAnsi="Aptos Display"/>
+          <w:b/>
+          <w:bCs/>
+          <w:sz w:val="24"/>
+          <w:szCs w:val="24"/>
+        </w:rPr>
+        <w:t>Write a program to check if two maps are equal.</w:t>
+      </w:r>
+    </w:p>
+    <w:p>
+      <w:pPr>
+        <w:numPr>
+          <w:ilvl w:val="0"/>
+          <w:numId w:val="5"/>
+        </w:numPr>
+        <w:rPr>
+          <w:rFonts w:ascii="Aptos Display" w:hAnsi="Aptos Display"/>
+          <w:sz w:val="24"/>
+          <w:szCs w:val="24"/>
+        </w:rPr>
+      </w:pPr>
+      <w:r>
+        <w:rPr>
+          <w:rFonts w:ascii="Aptos Display" w:hAnsi="Aptos Display"/>
+          <w:b/>
+          <w:bCs/>
+          <w:sz w:val="24"/>
+          <w:szCs w:val="24"/>
+        </w:rPr>
+        <w:t xml:space="preserve">Write a program to find the largest element in a list using </w:t>
+      </w:r>
+      <w:proofErr w:type="spellStart"/>
+      <w:proofErr w:type="gramStart"/>
+      <w:r>
+        <w:rPr>
+          <w:rFonts w:ascii="Aptos Display" w:hAnsi="Aptos Display"/>
+          <w:b/>
+          <w:bCs/>
+          <w:sz w:val="24"/>
+          <w:szCs w:val="24"/>
+        </w:rPr>
+        <w:t>Collections.max</w:t>
+      </w:r>
+      <w:proofErr w:type="spellEnd"/>
+      <w:r>
+        <w:rPr>
+          <w:rFonts w:ascii="Aptos Display" w:hAnsi="Aptos Display"/>
+          <w:b/>
+          <w:bCs/>
+          <w:sz w:val="24"/>
+          <w:szCs w:val="24"/>
+        </w:rPr>
+        <w:t>(</w:t>
+      </w:r>
+      <w:proofErr w:type="gramEnd"/>
+      <w:r>
+        <w:rPr>
+          <w:rFonts w:ascii="Aptos Display" w:hAnsi="Aptos Display"/>
+          <w:b/>
+          <w:bCs/>
+          <w:sz w:val="24"/>
+          <w:szCs w:val="24"/>
+        </w:rPr>
+        <w:t>).</w:t>
+      </w:r>
+    </w:p>
+    <w:p>
+      <w:r>
+        <w:rPr>
+          <w:rFonts w:ascii="Aptos Display" w:hAnsi="Aptos Display"/>
+          <w:sz w:val="24"/>
+          <w:szCs w:val="24"/>
+        </w:rPr>
+        <w:pict w14:anchorId="0523F14D">
+          <v:rect id="_x0000_i1033" style="width:0;height:1.5pt" o:hralign="center" o:hrstd="t" o:hr="t" fillcolor="#a0a0a0" stroked="f"/>
         </w:pict>
       </w:r>
     </w:p>
@@ -1678,7 +2607,7 @@
           <v:path o:extrusionok="f" gradientshapeok="t" o:connecttype="rect"/>
           <o:lock v:ext="edit" aspectratio="t"/>
         </v:shapetype>
-        <v:shape id="WordPictureWatermark16355594" o:spid="_x0000_s2053" type="#_x0000_t75" style="position:absolute;margin-left:0;margin-top:0;width:1782pt;height:445.5pt;z-index:-251655168;mso-position-horizontal:center;mso-position-horizontal-relative:margin;mso-position-vertical:center;mso-position-vertical-relative:margin" o:allowincell="f">
+        <v:shape id="WordPictureWatermark16355594" o:spid="_x0000_s1029" type="#_x0000_t75" style="position:absolute;margin-left:0;margin-top:0;width:1782pt;height:445.5pt;z-index:-251655168;mso-position-horizontal:center;mso-position-horizontal-relative:margin;mso-position-vertical:center;mso-position-vertical-relative:margin" o:allowincell="f">
           <v:imagedata r:id="rId1" o:title="KillerExpertise" gain="19661f" blacklevel="22938f"/>
           <w10:wrap anchorx="margin" anchory="margin"/>
         </v:shape>
@@ -1693,9 +2622,33 @@
   <w:p>
     <w:pPr>
       <w:pStyle w:val="IntenseQuote"/>
+      <w:ind w:right="1229"/>
+      <w:jc w:val="left"/>
     </w:pPr>
     <w:r>
       <w:rPr>
+        <w:i w:val="0"/>
+        <w:iCs w:val="0"/>
+      </w:rPr>
+      <w:t>#</w:t>
+    </w:r>
+    <w:r>
+      <w:t>Programmer</w:t>
+    </w:r>
+    <w:r>
+      <w:rPr>
+        <w:i w:val="0"/>
+        <w:iCs w:val="0"/>
+      </w:rPr>
+      <w:t>:</w:t>
+    </w:r>
+    <w:r>
+      <w:t xml:space="preserve"> a tool for converting caffeine into code.</w:t>
+    </w:r>
+    <w:r>
+      <w:rPr>
+        <w:i w:val="0"/>
+        <w:iCs w:val="0"/>
         <w:noProof/>
       </w:rPr>
       <w:pict w14:anchorId="76CA645A">
@@ -1718,11 +2671,18 @@
           <v:path o:extrusionok="f" gradientshapeok="t" o:connecttype="rect"/>
           <o:lock v:ext="edit" aspectratio="t"/>
         </v:shapetype>
-        <v:shape id="WordPictureWatermark16355595" o:spid="_x0000_s2054" type="#_x0000_t75" style="position:absolute;left:0;text-align:left;margin-left:0;margin-top:0;width:1782pt;height:445.5pt;z-index:-251654144;mso-position-horizontal:center;mso-position-horizontal-relative:margin;mso-position-vertical:center;mso-position-vertical-relative:margin" o:allowincell="f">
+        <v:shape id="WordPictureWatermark16355595" o:spid="_x0000_s1030" type="#_x0000_t75" style="position:absolute;left:0;text-align:left;margin-left:0;margin-top:0;width:1782pt;height:445.5pt;z-index:-251654144;mso-position-horizontal:center;mso-position-horizontal-relative:margin;mso-position-vertical:center;mso-position-vertical-relative:margin" o:allowincell="f">
           <v:imagedata r:id="rId1" o:title="KillerExpertise" gain="19661f" blacklevel="22938f"/>
           <w10:wrap anchorx="margin" anchory="margin"/>
         </v:shape>
       </w:pict>
+    </w:r>
+    <w:r>
+      <w:rPr>
+        <w:i w:val="0"/>
+        <w:iCs w:val="0"/>
+      </w:rPr>
+      <w:t xml:space="preserve"> =&gt; </w:t>
     </w:r>
     <w:r>
       <w:t>#</w:t>
@@ -2204,7 +3164,7 @@
           <v:path o:extrusionok="f" gradientshapeok="t" o:connecttype="rect"/>
           <o:lock v:ext="edit" aspectratio="t"/>
         </v:shapetype>
-        <v:shape id="WordPictureWatermark16355593" o:spid="_x0000_s2052" type="#_x0000_t75" style="position:absolute;margin-left:0;margin-top:0;width:1782pt;height:445.5pt;z-index:-251656192;mso-position-horizontal:center;mso-position-horizontal-relative:margin;mso-position-vertical:center;mso-position-vertical-relative:margin" o:allowincell="f">
+        <v:shape id="WordPictureWatermark16355593" o:spid="_x0000_s1028" type="#_x0000_t75" style="position:absolute;margin-left:0;margin-top:0;width:1782pt;height:445.5pt;z-index:-251656192;mso-position-horizontal:center;mso-position-horizontal-relative:margin;mso-position-vertical:center;mso-position-vertical-relative:margin" o:allowincell="f">
           <v:imagedata r:id="rId1" o:title="KillerExpertise" gain="19661f" blacklevel="22938f"/>
           <w10:wrap anchorx="margin" anchory="margin"/>
         </v:shape>
@@ -2218,10 +3178,269 @@
 <w:numbering xmlns:wpc="http://schemas.microsoft.com/office/word/2010/wordprocessingCanvas" xmlns:cx="http://schemas.microsoft.com/office/drawing/2014/chartex" xmlns:cx1="http://schemas.microsoft.com/office/drawing/2015/9/8/chartex" xmlns:cx2="http://schemas.microsoft.com/office/drawing/2015/10/21/chartex" xmlns:cx3="http://schemas.microsoft.com/office/drawing/2016/5/9/chartex" xmlns:cx4="http://schemas.microsoft.com/office/drawing/2016/5/10/chartex" xmlns:cx5="http://schemas.microsoft.com/office/drawing/2016/5/11/chartex" xmlns:cx6="http://schemas.microsoft.com/office/drawing/2016/5/12/chartex" xmlns:cx7="http://schemas.microsoft.com/office/drawing/2016/5/13/chartex" xmlns:cx8="http://schemas.microsoft.com/office/drawing/2016/5/14/chartex" xmlns:mc="http://schemas.openxmlformats.org/markup-compatibility/2006" xmlns:aink="http://schemas.microsoft.com/office/drawing/2016/ink" xmlns:am3d="http://schemas.microsoft.com/office/drawing/2017/model3d" xmlns:o="urn:schemas-microsoft-com:office:office" xmlns:oel="http://schemas.microsoft.com/office/2019/extlst" xmlns:r="http://schemas.openxmlformats.org/officeDocument/2006/relationships" xmlns:m="http://schemas.openxmlformats.org/officeDocument/2006/math" xmlns:v="urn:schemas-microsoft-com:vml" xmlns:wp14="http://schemas.microsoft.com/office/word/2010/wordprocessingDrawing" xmlns:wp="http://schemas.openxmlformats.org/drawingml/2006/wordprocessingDrawing" xmlns:w10="urn:schemas-microsoft-com:office:word" xmlns:w="http://schemas.openxmlformats.org/wordprocessingml/2006/main" xmlns:w14="http://schemas.microsoft.com/office/word/2010/wordml" xmlns:w15="http://schemas.microsoft.com/office/word/2012/wordml" xmlns:w16cex="http://schemas.microsoft.com/office/word/2018/wordml/cex" xmlns:w16cid="http://schemas.microsoft.com/office/word/2016/wordml/cid" xmlns:w16="http://schemas.microsoft.com/office/word/2018/wordml" xmlns:w16du="http://schemas.microsoft.com/office/word/2023/wordml/word16du" xmlns:w16sdtdh="http://schemas.microsoft.com/office/word/2020/wordml/sdtdatahash" xmlns:w16se="http://schemas.microsoft.com/office/word/2015/wordml/symex" xmlns:wpg="http://schemas.microsoft.com/office/word/2010/wordprocessingGroup" xmlns:wpi="http://schemas.microsoft.com/office/word/2010/wordprocessingInk" xmlns:wne="http://schemas.microsoft.com/office/word/2006/wordml" xmlns:wps="http://schemas.microsoft.com/office/word/2010/wordprocessingShape" mc:Ignorable="w14 w15 w16se w16cid w16 w16cex w16sdtdh w16du wp14">
   <w:numPicBullet w:numPicBulletId="0">
     <w:pict>
-      <v:rect id="_x0000_i1026" style="width:0;height:1.5pt" o:hralign="center" o:bullet="t" o:hrstd="t" o:hr="t" fillcolor="#a0a0a0" stroked="f"/>
+      <v:rect id="_x0000_i1048" style="width:0;height:1.5pt" o:hralign="center" o:bullet="t" o:hrstd="t" o:hr="t" fillcolor="#a0a0a0" stroked="f"/>
+    </w:pict>
+  </w:numPicBullet>
+  <w:numPicBullet w:numPicBulletId="1">
+    <w:pict>
+      <v:rect id="_x0000_i1049" style="width:0;height:1.5pt" o:hralign="center" o:bullet="t" o:hrstd="t" o:hr="t" fillcolor="#a0a0a0" stroked="f"/>
     </w:pict>
   </w:numPicBullet>
   <w:abstractNum w:abstractNumId="0" w15:restartNumberingAfterBreak="0">
+    <w:nsid w:val="192961CF"/>
+    <w:multiLevelType w:val="multilevel"/>
+    <w:tmpl w:val="1234D2E4"/>
+    <w:lvl w:ilvl="0">
+      <w:start w:val="1"/>
+      <w:numFmt w:val="decimal"/>
+      <w:lvlText w:val="%1."/>
+      <w:lvlJc w:val="left"/>
+      <w:pPr>
+        <w:tabs>
+          <w:tab w:val="num" w:pos="720"/>
+        </w:tabs>
+        <w:ind w:left="720" w:hanging="360"/>
+      </w:pPr>
+    </w:lvl>
+    <w:lvl w:ilvl="1" w:tentative="1">
+      <w:start w:val="1"/>
+      <w:numFmt w:val="decimal"/>
+      <w:lvlText w:val="%2."/>
+      <w:lvlJc w:val="left"/>
+      <w:pPr>
+        <w:tabs>
+          <w:tab w:val="num" w:pos="1440"/>
+        </w:tabs>
+        <w:ind w:left="1440" w:hanging="360"/>
+      </w:pPr>
+    </w:lvl>
+    <w:lvl w:ilvl="2" w:tentative="1">
+      <w:start w:val="1"/>
+      <w:numFmt w:val="decimal"/>
+      <w:lvlText w:val="%3."/>
+      <w:lvlJc w:val="left"/>
+      <w:pPr>
+        <w:tabs>
+          <w:tab w:val="num" w:pos="2160"/>
+        </w:tabs>
+        <w:ind w:left="2160" w:hanging="360"/>
+      </w:pPr>
+    </w:lvl>
+    <w:lvl w:ilvl="3" w:tentative="1">
+      <w:start w:val="1"/>
+      <w:numFmt w:val="decimal"/>
+      <w:lvlText w:val="%4."/>
+      <w:lvlJc w:val="left"/>
+      <w:pPr>
+        <w:tabs>
+          <w:tab w:val="num" w:pos="2880"/>
+        </w:tabs>
+        <w:ind w:left="2880" w:hanging="360"/>
+      </w:pPr>
+    </w:lvl>
+    <w:lvl w:ilvl="4" w:tentative="1">
+      <w:start w:val="1"/>
+      <w:numFmt w:val="decimal"/>
+      <w:lvlText w:val="%5."/>
+      <w:lvlJc w:val="left"/>
+      <w:pPr>
+        <w:tabs>
+          <w:tab w:val="num" w:pos="3600"/>
+        </w:tabs>
+        <w:ind w:left="3600" w:hanging="360"/>
+      </w:pPr>
+    </w:lvl>
+    <w:lvl w:ilvl="5" w:tentative="1">
+      <w:start w:val="1"/>
+      <w:numFmt w:val="decimal"/>
+      <w:lvlText w:val="%6."/>
+      <w:lvlJc w:val="left"/>
+      <w:pPr>
+        <w:tabs>
+          <w:tab w:val="num" w:pos="4320"/>
+        </w:tabs>
+        <w:ind w:left="4320" w:hanging="360"/>
+      </w:pPr>
+    </w:lvl>
+    <w:lvl w:ilvl="6" w:tentative="1">
+      <w:start w:val="1"/>
+      <w:numFmt w:val="decimal"/>
+      <w:lvlText w:val="%7."/>
+      <w:lvlJc w:val="left"/>
+      <w:pPr>
+        <w:tabs>
+          <w:tab w:val="num" w:pos="5040"/>
+        </w:tabs>
+        <w:ind w:left="5040" w:hanging="360"/>
+      </w:pPr>
+    </w:lvl>
+    <w:lvl w:ilvl="7" w:tentative="1">
+      <w:start w:val="1"/>
+      <w:numFmt w:val="decimal"/>
+      <w:lvlText w:val="%8."/>
+      <w:lvlJc w:val="left"/>
+      <w:pPr>
+        <w:tabs>
+          <w:tab w:val="num" w:pos="5760"/>
+        </w:tabs>
+        <w:ind w:left="5760" w:hanging="360"/>
+      </w:pPr>
+    </w:lvl>
+    <w:lvl w:ilvl="8" w:tentative="1">
+      <w:start w:val="1"/>
+      <w:numFmt w:val="decimal"/>
+      <w:lvlText w:val="%9."/>
+      <w:lvlJc w:val="left"/>
+      <w:pPr>
+        <w:tabs>
+          <w:tab w:val="num" w:pos="6480"/>
+        </w:tabs>
+        <w:ind w:left="6480" w:hanging="360"/>
+      </w:pPr>
+    </w:lvl>
+  </w:abstractNum>
+  <w:abstractNum w:abstractNumId="1" w15:restartNumberingAfterBreak="0">
+    <w:nsid w:val="422000EF"/>
+    <w:multiLevelType w:val="hybridMultilevel"/>
+    <w:tmpl w:val="F6B41F08"/>
+    <w:lvl w:ilvl="0" w:tplc="EAF0AFD8">
+      <w:start w:val="1"/>
+      <w:numFmt w:val="bullet"/>
+      <w:lvlText w:val=""/>
+      <w:lvlPicBulletId w:val="1"/>
+      <w:lvlJc w:val="left"/>
+      <w:pPr>
+        <w:tabs>
+          <w:tab w:val="num" w:pos="720"/>
+        </w:tabs>
+        <w:ind w:left="720" w:hanging="360"/>
+      </w:pPr>
+      <w:rPr>
+        <w:rFonts w:ascii="Symbol" w:hAnsi="Symbol" w:hint="default"/>
+      </w:rPr>
+    </w:lvl>
+    <w:lvl w:ilvl="1" w:tplc="7A50EE88" w:tentative="1">
+      <w:start w:val="1"/>
+      <w:numFmt w:val="bullet"/>
+      <w:lvlText w:val=""/>
+      <w:lvlJc w:val="left"/>
+      <w:pPr>
+        <w:tabs>
+          <w:tab w:val="num" w:pos="1440"/>
+        </w:tabs>
+        <w:ind w:left="1440" w:hanging="360"/>
+      </w:pPr>
+      <w:rPr>
+        <w:rFonts w:ascii="Symbol" w:hAnsi="Symbol" w:hint="default"/>
+      </w:rPr>
+    </w:lvl>
+    <w:lvl w:ilvl="2" w:tplc="6B9225F0" w:tentative="1">
+      <w:start w:val="1"/>
+      <w:numFmt w:val="bullet"/>
+      <w:lvlText w:val=""/>
+      <w:lvlJc w:val="left"/>
+      <w:pPr>
+        <w:tabs>
+          <w:tab w:val="num" w:pos="2160"/>
+        </w:tabs>
+        <w:ind w:left="2160" w:hanging="360"/>
+      </w:pPr>
+      <w:rPr>
+        <w:rFonts w:ascii="Symbol" w:hAnsi="Symbol" w:hint="default"/>
+      </w:rPr>
+    </w:lvl>
+    <w:lvl w:ilvl="3" w:tplc="B5A07386" w:tentative="1">
+      <w:start w:val="1"/>
+      <w:numFmt w:val="bullet"/>
+      <w:lvlText w:val=""/>
+      <w:lvlJc w:val="left"/>
+      <w:pPr>
+        <w:tabs>
+          <w:tab w:val="num" w:pos="2880"/>
+        </w:tabs>
+        <w:ind w:left="2880" w:hanging="360"/>
+      </w:pPr>
+      <w:rPr>
+        <w:rFonts w:ascii="Symbol" w:hAnsi="Symbol" w:hint="default"/>
+      </w:rPr>
+    </w:lvl>
+    <w:lvl w:ilvl="4" w:tplc="5F2A3BC2" w:tentative="1">
+      <w:start w:val="1"/>
+      <w:numFmt w:val="bullet"/>
+      <w:lvlText w:val=""/>
+      <w:lvlJc w:val="left"/>
+      <w:pPr>
+        <w:tabs>
+          <w:tab w:val="num" w:pos="3600"/>
+        </w:tabs>
+        <w:ind w:left="3600" w:hanging="360"/>
+      </w:pPr>
+      <w:rPr>
+        <w:rFonts w:ascii="Symbol" w:hAnsi="Symbol" w:hint="default"/>
+      </w:rPr>
+    </w:lvl>
+    <w:lvl w:ilvl="5" w:tplc="04E89BAE" w:tentative="1">
+      <w:start w:val="1"/>
+      <w:numFmt w:val="bullet"/>
+      <w:lvlText w:val=""/>
+      <w:lvlJc w:val="left"/>
+      <w:pPr>
+        <w:tabs>
+          <w:tab w:val="num" w:pos="4320"/>
+        </w:tabs>
+        <w:ind w:left="4320" w:hanging="360"/>
+      </w:pPr>
+      <w:rPr>
+        <w:rFonts w:ascii="Symbol" w:hAnsi="Symbol" w:hint="default"/>
+      </w:rPr>
+    </w:lvl>
+    <w:lvl w:ilvl="6" w:tplc="EA2E65B8" w:tentative="1">
+      <w:start w:val="1"/>
+      <w:numFmt w:val="bullet"/>
+      <w:lvlText w:val=""/>
+      <w:lvlJc w:val="left"/>
+      <w:pPr>
+        <w:tabs>
+          <w:tab w:val="num" w:pos="5040"/>
+        </w:tabs>
+        <w:ind w:left="5040" w:hanging="360"/>
+      </w:pPr>
+      <w:rPr>
+        <w:rFonts w:ascii="Symbol" w:hAnsi="Symbol" w:hint="default"/>
+      </w:rPr>
+    </w:lvl>
+    <w:lvl w:ilvl="7" w:tplc="9EFA460C" w:tentative="1">
+      <w:start w:val="1"/>
+      <w:numFmt w:val="bullet"/>
+      <w:lvlText w:val=""/>
+      <w:lvlJc w:val="left"/>
+      <w:pPr>
+        <w:tabs>
+          <w:tab w:val="num" w:pos="5760"/>
+        </w:tabs>
+        <w:ind w:left="5760" w:hanging="360"/>
+      </w:pPr>
+      <w:rPr>
+        <w:rFonts w:ascii="Symbol" w:hAnsi="Symbol" w:hint="default"/>
+      </w:rPr>
+    </w:lvl>
+    <w:lvl w:ilvl="8" w:tplc="CFF6A0B2" w:tentative="1">
+      <w:start w:val="1"/>
+      <w:numFmt w:val="bullet"/>
+      <w:lvlText w:val=""/>
+      <w:lvlJc w:val="left"/>
+      <w:pPr>
+        <w:tabs>
+          <w:tab w:val="num" w:pos="6480"/>
+        </w:tabs>
+        <w:ind w:left="6480" w:hanging="360"/>
+      </w:pPr>
+      <w:rPr>
+        <w:rFonts w:ascii="Symbol" w:hAnsi="Symbol" w:hint="default"/>
+      </w:rPr>
+    </w:lvl>
+  </w:abstractNum>
+  <w:abstractNum w:abstractNumId="2" w15:restartNumberingAfterBreak="0">
     <w:nsid w:val="46503133"/>
     <w:multiLevelType w:val="multilevel"/>
     <w:tmpl w:val="53F678BC"/>
@@ -2334,7 +3553,7 @@
       </w:pPr>
     </w:lvl>
   </w:abstractNum>
-  <w:abstractNum w:abstractNumId="1" w15:restartNumberingAfterBreak="0">
+  <w:abstractNum w:abstractNumId="3" w15:restartNumberingAfterBreak="0">
     <w:nsid w:val="4C6F137D"/>
     <w:multiLevelType w:val="multilevel"/>
     <w:tmpl w:val="A15838B2"/>
@@ -2447,7 +3666,7 @@
       </w:pPr>
     </w:lvl>
   </w:abstractNum>
-  <w:abstractNum w:abstractNumId="2" w15:restartNumberingAfterBreak="0">
+  <w:abstractNum w:abstractNumId="4" w15:restartNumberingAfterBreak="0">
     <w:nsid w:val="4E927115"/>
     <w:multiLevelType w:val="hybridMultilevel"/>
     <w:tmpl w:val="F508CDA2"/>
@@ -2589,12 +3808,18 @@
     </w:lvl>
   </w:abstractNum>
   <w:num w:numId="1" w16cid:durableId="1050689521">
+    <w:abstractNumId w:val="3"/>
+  </w:num>
+  <w:num w:numId="2" w16cid:durableId="679936056">
+    <w:abstractNumId w:val="4"/>
+  </w:num>
+  <w:num w:numId="3" w16cid:durableId="287899995">
+    <w:abstractNumId w:val="2"/>
+  </w:num>
+  <w:num w:numId="4" w16cid:durableId="516390727">
     <w:abstractNumId w:val="1"/>
   </w:num>
-  <w:num w:numId="2" w16cid:durableId="679936056">
-    <w:abstractNumId w:val="2"/>
-  </w:num>
-  <w:num w:numId="3" w16cid:durableId="287899995">
+  <w:num w:numId="5" w16cid:durableId="314140847">
     <w:abstractNumId w:val="0"/>
   </w:num>
 </w:numbering>

--- a/Logical-x-Coding-Challenge 🔥💻🚀.docx
+++ b/Logical-x-Coding-Challenge 🔥💻🚀.docx
@@ -6,49 +6,74 @@
       <w:pPr>
         <w:rPr>
           <w:rFonts w:ascii="Segoe UI Emoji" w:hAnsi="Segoe UI Emoji" w:cs="Segoe UI Emoji"/>
-          <w:b/>
-          <w:bCs/>
-          <w:sz w:val="24"/>
-          <w:szCs w:val="24"/>
-        </w:rPr>
-      </w:pPr>
-      <w:r>
-        <w:rPr>
-          <w:rFonts w:ascii="Aptos Display" w:hAnsi="Aptos Display"/>
-          <w:b/>
-          <w:bCs/>
-          <w:sz w:val="24"/>
-          <w:szCs w:val="24"/>
+          <w:bCs/>
+          <w:sz w:val="32"/>
+          <w:szCs w:val="32"/>
+          <w14:reflection w14:blurRad="6350" w14:stA="53000" w14:stPos="0" w14:endA="300" w14:endPos="35500" w14:dist="0" w14:dir="5400000" w14:fadeDir="5400000" w14:sx="100000" w14:sy="-90000" w14:kx="0" w14:ky="0" w14:algn="bl"/>
+          <w14:textOutline w14:w="0" w14:cap="flat" w14:cmpd="sng" w14:algn="ctr">
+            <w14:noFill/>
+            <w14:prstDash w14:val="solid"/>
+            <w14:round/>
+          </w14:textOutline>
+        </w:rPr>
+      </w:pPr>
+      <w:r>
+        <w:rPr>
+          <w:rFonts w:ascii="Aptos Display" w:hAnsi="Aptos Display"/>
+          <w:bCs/>
+          <w:sz w:val="32"/>
+          <w:szCs w:val="32"/>
+          <w14:reflection w14:blurRad="6350" w14:stA="53000" w14:stPos="0" w14:endA="300" w14:endPos="35500" w14:dist="0" w14:dir="5400000" w14:fadeDir="5400000" w14:sx="100000" w14:sy="-90000" w14:kx="0" w14:ky="0" w14:algn="bl"/>
+          <w14:textOutline w14:w="0" w14:cap="flat" w14:cmpd="sng" w14:algn="ctr">
+            <w14:noFill/>
+            <w14:prstDash w14:val="solid"/>
+            <w14:round/>
+          </w14:textOutline>
         </w:rPr>
         <w:t># Logic</w:t>
       </w:r>
       <w:r>
         <w:rPr>
           <w:rFonts w:ascii="Aptos Display" w:hAnsi="Aptos Display"/>
-          <w:b/>
-          <w:bCs/>
-          <w:sz w:val="24"/>
-          <w:szCs w:val="24"/>
+          <w:bCs/>
+          <w:sz w:val="32"/>
+          <w:szCs w:val="32"/>
+          <w14:reflection w14:blurRad="6350" w14:stA="53000" w14:stPos="0" w14:endA="300" w14:endPos="35500" w14:dist="0" w14:dir="5400000" w14:fadeDir="5400000" w14:sx="100000" w14:sy="-90000" w14:kx="0" w14:ky="0" w14:algn="bl"/>
+          <w14:textOutline w14:w="0" w14:cap="flat" w14:cmpd="sng" w14:algn="ctr">
+            <w14:noFill/>
+            <w14:prstDash w14:val="solid"/>
+            <w14:round/>
+          </w14:textOutline>
         </w:rPr>
         <w:t>al</w:t>
       </w:r>
       <w:r>
         <w:rPr>
           <w:rFonts w:ascii="Aptos Display" w:hAnsi="Aptos Display"/>
-          <w:b/>
-          <w:bCs/>
-          <w:sz w:val="24"/>
-          <w:szCs w:val="24"/>
+          <w:bCs/>
+          <w:sz w:val="32"/>
+          <w:szCs w:val="32"/>
+          <w14:reflection w14:blurRad="6350" w14:stA="53000" w14:stPos="0" w14:endA="300" w14:endPos="35500" w14:dist="0" w14:dir="5400000" w14:fadeDir="5400000" w14:sx="100000" w14:sy="-90000" w14:kx="0" w14:ky="0" w14:algn="bl"/>
+          <w14:textOutline w14:w="0" w14:cap="flat" w14:cmpd="sng" w14:algn="ctr">
+            <w14:noFill/>
+            <w14:prstDash w14:val="solid"/>
+            <w14:round/>
+          </w14:textOutline>
         </w:rPr>
         <w:t xml:space="preserve">-x-Coding-Challenge </w:t>
       </w:r>
       <w:r>
         <w:rPr>
           <w:rFonts w:ascii="Segoe UI Emoji" w:hAnsi="Segoe UI Emoji" w:cs="Segoe UI Emoji"/>
-          <w:b/>
-          <w:bCs/>
-          <w:sz w:val="24"/>
-          <w:szCs w:val="24"/>
+          <w:bCs/>
+          <w:sz w:val="32"/>
+          <w:szCs w:val="32"/>
+          <w14:reflection w14:blurRad="6350" w14:stA="53000" w14:stPos="0" w14:endA="300" w14:endPos="35500" w14:dist="0" w14:dir="5400000" w14:fadeDir="5400000" w14:sx="100000" w14:sy="-90000" w14:kx="0" w14:ky="0" w14:algn="bl"/>
+          <w14:textOutline w14:w="0" w14:cap="flat" w14:cmpd="sng" w14:algn="ctr">
+            <w14:noFill/>
+            <w14:prstDash w14:val="solid"/>
+            <w14:round/>
+          </w14:textOutline>
         </w:rPr>
         <w:t>🔥💻🚀</w:t>
       </w:r>
@@ -70,152 +95,6 @@
           <w:szCs w:val="24"/>
         </w:rPr>
         <w:pict w14:anchorId="26F80C9B">
-          <v:rect id="_x0000_i1026" style="width:0;height:1.5pt" o:hralign="center" o:hrstd="t" o:hr="t" fillcolor="#a0a0a0" stroked="f"/>
-        </w:pict>
-      </w:r>
-    </w:p>
-    <w:p>
-      <w:pPr>
-        <w:rPr>
-          <w:rFonts w:ascii="Aptos Display" w:hAnsi="Aptos Display"/>
-          <w:sz w:val="24"/>
-          <w:szCs w:val="24"/>
-        </w:rPr>
-      </w:pPr>
-      <w:r>
-        <w:rPr>
-          <w:rFonts w:ascii="Aptos Display" w:hAnsi="Aptos Display"/>
-          <w:sz w:val="24"/>
-          <w:szCs w:val="24"/>
-        </w:rPr>
-        <w:t xml:space="preserve">Got it! Here's </w:t>
-      </w:r>
-      <w:proofErr w:type="spellStart"/>
-      <w:r>
-        <w:rPr>
-          <w:rFonts w:ascii="Aptos Display" w:hAnsi="Aptos Display"/>
-          <w:sz w:val="24"/>
-          <w:szCs w:val="24"/>
-        </w:rPr>
-        <w:t>a</w:t>
-      </w:r>
-      <w:proofErr w:type="spellEnd"/>
-      <w:r>
-        <w:rPr>
-          <w:rFonts w:ascii="Aptos Display" w:hAnsi="Aptos Display"/>
-          <w:sz w:val="24"/>
-          <w:szCs w:val="24"/>
-        </w:rPr>
-        <w:t xml:space="preserve"> </w:t>
-      </w:r>
-      <w:r>
-        <w:rPr>
-          <w:rFonts w:ascii="Aptos Display" w:hAnsi="Aptos Display"/>
-          <w:b/>
-          <w:bCs/>
-          <w:sz w:val="24"/>
-          <w:szCs w:val="24"/>
-        </w:rPr>
-        <w:t>Every</w:t>
-      </w:r>
-      <w:r>
-        <w:rPr>
-          <w:rFonts w:ascii="Aptos Display" w:hAnsi="Aptos Display"/>
-          <w:b/>
-          <w:bCs/>
-          <w:sz w:val="24"/>
-          <w:szCs w:val="24"/>
-        </w:rPr>
-        <w:t>-day coding challenge</w:t>
-      </w:r>
-      <w:r>
-        <w:rPr>
-          <w:rFonts w:ascii="Aptos Display" w:hAnsi="Aptos Display"/>
-          <w:sz w:val="24"/>
-          <w:szCs w:val="24"/>
-        </w:rPr>
-        <w:t xml:space="preserve"> with </w:t>
-      </w:r>
-      <w:r>
-        <w:rPr>
-          <w:rFonts w:ascii="Aptos Display" w:hAnsi="Aptos Display"/>
-          <w:b/>
-          <w:bCs/>
-          <w:sz w:val="24"/>
-          <w:szCs w:val="24"/>
-        </w:rPr>
-        <w:t>as much as possible</w:t>
-      </w:r>
-      <w:r>
-        <w:rPr>
-          <w:rFonts w:ascii="Aptos Display" w:hAnsi="Aptos Display"/>
-          <w:b/>
-          <w:bCs/>
-          <w:sz w:val="24"/>
-          <w:szCs w:val="24"/>
-        </w:rPr>
-        <w:t xml:space="preserve"> questions per day</w:t>
-      </w:r>
-      <w:r>
-        <w:rPr>
-          <w:rFonts w:ascii="Aptos Display" w:hAnsi="Aptos Display"/>
-          <w:sz w:val="24"/>
-          <w:szCs w:val="24"/>
-        </w:rPr>
-        <w:t xml:space="preserve"> to help you strengthen your logic-building and problem-solving skills in Java. These questions will focus on </w:t>
-      </w:r>
-      <w:r>
-        <w:rPr>
-          <w:rFonts w:ascii="Aptos Display" w:hAnsi="Aptos Display"/>
-          <w:b/>
-          <w:bCs/>
-          <w:sz w:val="24"/>
-          <w:szCs w:val="24"/>
-        </w:rPr>
-        <w:t>core Java</w:t>
-      </w:r>
-      <w:r>
-        <w:rPr>
-          <w:rFonts w:ascii="Aptos Display" w:hAnsi="Aptos Display"/>
-          <w:sz w:val="24"/>
-          <w:szCs w:val="24"/>
-        </w:rPr>
-        <w:t xml:space="preserve"> topics such as arrays, strings, loops, control flow, and collections—without diving into </w:t>
-      </w:r>
-      <w:r>
-        <w:rPr>
-          <w:rFonts w:ascii="Aptos Display" w:hAnsi="Aptos Display"/>
-          <w:b/>
-          <w:bCs/>
-          <w:sz w:val="24"/>
-          <w:szCs w:val="24"/>
-        </w:rPr>
-        <w:t>Object-Oriented Programming (OOP)</w:t>
-      </w:r>
-      <w:r>
-        <w:rPr>
-          <w:rFonts w:ascii="Aptos Display" w:hAnsi="Aptos Display"/>
-          <w:sz w:val="24"/>
-          <w:szCs w:val="24"/>
-        </w:rPr>
-        <w:t xml:space="preserve"> concepts.</w:t>
-      </w:r>
-    </w:p>
-    <w:p>
-      <w:pPr>
-        <w:rPr>
-          <w:rFonts w:ascii="Aptos Display" w:hAnsi="Aptos Display"/>
-          <w:sz w:val="24"/>
-          <w:szCs w:val="24"/>
-        </w:rPr>
-      </w:pPr>
-      <w:r>
-        <w:rPr>
-          <w:rFonts w:ascii="Aptos Display" w:hAnsi="Aptos Display"/>
-          <w:sz w:val="24"/>
-          <w:szCs w:val="24"/>
-        </w:rPr>
-        <w:pict w14:anchorId="39A2AFE3">
           <v:rect id="_x0000_i1027" style="width:0;height:1.5pt" o:hralign="center" o:hrstd="t" o:hr="t" fillcolor="#a0a0a0" stroked="f"/>
         </w:pict>
       </w:r>
@@ -224,40 +103,178 @@
       <w:pPr>
         <w:rPr>
           <w:rFonts w:ascii="Aptos Display" w:hAnsi="Aptos Display"/>
-          <w:b/>
-          <w:bCs/>
-          <w:sz w:val="24"/>
-          <w:szCs w:val="24"/>
-        </w:rPr>
-      </w:pPr>
-      <w:r>
-        <w:rPr>
-          <w:rFonts w:ascii="Aptos Display" w:hAnsi="Aptos Display"/>
-          <w:b/>
-          <w:bCs/>
-          <w:sz w:val="24"/>
-          <w:szCs w:val="24"/>
-        </w:rPr>
-        <w:t>Day 1: Java Basics and Control Flow</w:t>
-      </w:r>
-    </w:p>
-    <w:p>
-      <w:pPr>
-        <w:rPr>
-          <w:rFonts w:ascii="Aptos Display" w:hAnsi="Aptos Display"/>
-          <w:b/>
-          <w:bCs/>
-          <w:sz w:val="24"/>
-          <w:szCs w:val="24"/>
-        </w:rPr>
-      </w:pPr>
-      <w:r>
-        <w:rPr>
-          <w:rFonts w:ascii="Aptos Display" w:hAnsi="Aptos Display"/>
-          <w:b/>
-          <w:bCs/>
-          <w:sz w:val="24"/>
-          <w:szCs w:val="24"/>
+          <w:sz w:val="24"/>
+          <w:szCs w:val="24"/>
+        </w:rPr>
+      </w:pPr>
+      <w:r>
+        <w:rPr>
+          <w:rFonts w:ascii="Aptos Display" w:hAnsi="Aptos Display"/>
+          <w:sz w:val="24"/>
+          <w:szCs w:val="24"/>
+        </w:rPr>
+        <w:t xml:space="preserve">Got it! Here's a </w:t>
+      </w:r>
+      <w:r>
+        <w:rPr>
+          <w:rFonts w:ascii="Aptos Display" w:hAnsi="Aptos Display"/>
+          <w:b/>
+          <w:bCs/>
+          <w:sz w:val="24"/>
+          <w:szCs w:val="24"/>
+        </w:rPr>
+        <w:t>C</w:t>
+      </w:r>
+      <w:r>
+        <w:rPr>
+          <w:rFonts w:ascii="Aptos Display" w:hAnsi="Aptos Display"/>
+          <w:b/>
+          <w:bCs/>
+          <w:sz w:val="24"/>
+          <w:szCs w:val="24"/>
+        </w:rPr>
+        <w:t>oding challenge</w:t>
+      </w:r>
+      <w:r>
+        <w:rPr>
+          <w:rFonts w:ascii="Aptos Display" w:hAnsi="Aptos Display"/>
+          <w:sz w:val="24"/>
+          <w:szCs w:val="24"/>
+        </w:rPr>
+        <w:t xml:space="preserve"> to help you strengthen your logic-building and problem-solving skills in Java. These questions will focus on </w:t>
+      </w:r>
+      <w:r>
+        <w:rPr>
+          <w:rFonts w:ascii="Aptos Display" w:hAnsi="Aptos Display"/>
+          <w:b/>
+          <w:bCs/>
+          <w:sz w:val="24"/>
+          <w:szCs w:val="24"/>
+        </w:rPr>
+        <w:t>core Java</w:t>
+      </w:r>
+      <w:r>
+        <w:rPr>
+          <w:rFonts w:ascii="Aptos Display" w:hAnsi="Aptos Display"/>
+          <w:sz w:val="24"/>
+          <w:szCs w:val="24"/>
+        </w:rPr>
+        <w:t xml:space="preserve"> topics such as arrays, strings, loops, control flow, and collections—without diving into </w:t>
+      </w:r>
+      <w:r>
+        <w:rPr>
+          <w:rFonts w:ascii="Aptos Display" w:hAnsi="Aptos Display"/>
+          <w:b/>
+          <w:bCs/>
+          <w:sz w:val="24"/>
+          <w:szCs w:val="24"/>
+        </w:rPr>
+        <w:t>Object-Oriented Programming (OOP)</w:t>
+      </w:r>
+      <w:r>
+        <w:rPr>
+          <w:rFonts w:ascii="Aptos Display" w:hAnsi="Aptos Display"/>
+          <w:sz w:val="24"/>
+          <w:szCs w:val="24"/>
+        </w:rPr>
+        <w:t xml:space="preserve"> concepts.</w:t>
+      </w:r>
+    </w:p>
+    <w:p>
+      <w:pPr>
+        <w:rPr>
+          <w:rFonts w:ascii="Aptos Display" w:hAnsi="Aptos Display"/>
+          <w:sz w:val="24"/>
+          <w:szCs w:val="24"/>
+        </w:rPr>
+      </w:pPr>
+      <w:r>
+        <w:rPr>
+          <w:rFonts w:ascii="Aptos Display" w:hAnsi="Aptos Display"/>
+          <w:sz w:val="24"/>
+          <w:szCs w:val="24"/>
+        </w:rPr>
+        <w:pict w14:anchorId="39A2AFE3">
+          <v:rect id="_x0000_i1028" style="width:0;height:1.5pt" o:hralign="center" o:hrstd="t" o:hr="t" fillcolor="#a0a0a0" stroked="f"/>
+        </w:pict>
+      </w:r>
+    </w:p>
+    <w:p>
+      <w:pPr>
+        <w:rPr>
+          <w:rFonts w:ascii="Aptos Display" w:hAnsi="Aptos Display"/>
+          <w:bCs/>
+          <w:sz w:val="28"/>
+          <w:szCs w:val="28"/>
+          <w14:reflection w14:blurRad="6350" w14:stA="53000" w14:stPos="0" w14:endA="300" w14:endPos="35500" w14:dist="0" w14:dir="5400000" w14:fadeDir="5400000" w14:sx="100000" w14:sy="-90000" w14:kx="0" w14:ky="0" w14:algn="bl"/>
+          <w14:textOutline w14:w="0" w14:cap="flat" w14:cmpd="sng" w14:algn="ctr">
+            <w14:noFill/>
+            <w14:prstDash w14:val="solid"/>
+            <w14:round/>
+          </w14:textOutline>
+        </w:rPr>
+      </w:pPr>
+      <w:r>
+        <w:rPr>
+          <w:rFonts w:ascii="Aptos Display" w:hAnsi="Aptos Display"/>
+          <w:bCs/>
+          <w:sz w:val="28"/>
+          <w:szCs w:val="28"/>
+          <w14:reflection w14:blurRad="6350" w14:stA="53000" w14:stPos="0" w14:endA="300" w14:endPos="35500" w14:dist="0" w14:dir="5400000" w14:fadeDir="5400000" w14:sx="100000" w14:sy="-90000" w14:kx="0" w14:ky="0" w14:algn="bl"/>
+          <w14:textOutline w14:w="0" w14:cap="flat" w14:cmpd="sng" w14:algn="ctr">
+            <w14:noFill/>
+            <w14:prstDash w14:val="solid"/>
+            <w14:round/>
+          </w14:textOutline>
+        </w:rPr>
+        <w:t>Java Basics and Control Flow</w:t>
+      </w:r>
+    </w:p>
+    <w:p>
+      <w:pPr>
+        <w:rPr>
+          <w:rFonts w:ascii="Aptos Display" w:hAnsi="Aptos Display"/>
+          <w:b/>
+          <w:bCs/>
+          <w:color w:val="808080" w:themeColor="background1" w:themeShade="80"/>
+          <w:sz w:val="24"/>
+          <w:szCs w:val="24"/>
+          <w14:textOutline w14:w="0" w14:cap="flat" w14:cmpd="sng" w14:algn="ctr">
+            <w14:noFill/>
+            <w14:prstDash w14:val="solid"/>
+            <w14:round/>
+          </w14:textOutline>
+          <w14:props3d w14:extrusionH="57150" w14:contourW="0" w14:prstMaterial="matte">
+            <w14:bevelT w14:w="63500" w14:h="12700" w14:prst="angle"/>
+            <w14:contourClr>
+              <w14:schemeClr w14:val="bg1">
+                <w14:lumMod w14:val="65000"/>
+              </w14:schemeClr>
+            </w14:contourClr>
+          </w14:props3d>
+        </w:rPr>
+      </w:pPr>
+      <w:r>
+        <w:rPr>
+          <w:rFonts w:ascii="Aptos Display" w:hAnsi="Aptos Display"/>
+          <w:b/>
+          <w:bCs/>
+          <w:color w:val="808080" w:themeColor="background1" w:themeShade="80"/>
+          <w:sz w:val="24"/>
+          <w:szCs w:val="24"/>
+          <w14:textOutline w14:w="0" w14:cap="flat" w14:cmpd="sng" w14:algn="ctr">
+            <w14:noFill/>
+            <w14:prstDash w14:val="solid"/>
+            <w14:round/>
+          </w14:textOutline>
+          <w14:props3d w14:extrusionH="57150" w14:contourW="0" w14:prstMaterial="matte">
+            <w14:bevelT w14:w="63500" w14:h="12700" w14:prst="angle"/>
+            <w14:contourClr>
+              <w14:schemeClr w14:val="bg1">
+                <w14:lumMod w14:val="65000"/>
+              </w14:schemeClr>
+            </w14:contourClr>
+          </w14:props3d>
         </w:rPr>
         <w:t>Topics: Variables, Data Types, Operators, Conditionals (if, else, switch), Loops (for, while, do-while)</w:t>
       </w:r>
@@ -846,7 +863,7 @@
           <w:szCs w:val="24"/>
         </w:rPr>
         <w:pict w14:anchorId="66EC2860">
-          <v:rect id="_x0000_i1028" style="width:0;height:1.5pt" o:hralign="center" o:hrstd="t" o:hr="t" fillcolor="#a0a0a0" stroked="f"/>
+          <v:rect id="_x0000_i1029" style="width:0;height:1.5pt" o:hralign="center" o:hrstd="t" o:hr="t" fillcolor="#a0a0a0" stroked="f"/>
         </w:pict>
       </w:r>
     </w:p>
@@ -854,40 +871,78 @@
       <w:pPr>
         <w:rPr>
           <w:rFonts w:ascii="Aptos Display" w:hAnsi="Aptos Display"/>
-          <w:b/>
-          <w:bCs/>
-          <w:sz w:val="24"/>
-          <w:szCs w:val="24"/>
-        </w:rPr>
-      </w:pPr>
-      <w:r>
-        <w:rPr>
-          <w:rFonts w:ascii="Aptos Display" w:hAnsi="Aptos Display"/>
-          <w:b/>
-          <w:bCs/>
-          <w:sz w:val="24"/>
-          <w:szCs w:val="24"/>
-        </w:rPr>
-        <w:t>Day 2: Arrays and Strings</w:t>
-      </w:r>
-    </w:p>
-    <w:p>
-      <w:pPr>
-        <w:rPr>
-          <w:rFonts w:ascii="Aptos Display" w:hAnsi="Aptos Display"/>
-          <w:b/>
-          <w:bCs/>
-          <w:sz w:val="24"/>
-          <w:szCs w:val="24"/>
-        </w:rPr>
-      </w:pPr>
-      <w:r>
-        <w:rPr>
-          <w:rFonts w:ascii="Aptos Display" w:hAnsi="Aptos Display"/>
-          <w:b/>
-          <w:bCs/>
-          <w:sz w:val="24"/>
-          <w:szCs w:val="24"/>
+          <w:bCs/>
+          <w:sz w:val="28"/>
+          <w:szCs w:val="28"/>
+          <w14:reflection w14:blurRad="6350" w14:stA="53000" w14:stPos="0" w14:endA="300" w14:endPos="35500" w14:dist="0" w14:dir="5400000" w14:fadeDir="5400000" w14:sx="100000" w14:sy="-90000" w14:kx="0" w14:ky="0" w14:algn="bl"/>
+          <w14:textOutline w14:w="0" w14:cap="flat" w14:cmpd="sng" w14:algn="ctr">
+            <w14:noFill/>
+            <w14:prstDash w14:val="solid"/>
+            <w14:round/>
+          </w14:textOutline>
+        </w:rPr>
+      </w:pPr>
+      <w:r>
+        <w:rPr>
+          <w:rFonts w:ascii="Aptos Display" w:hAnsi="Aptos Display"/>
+          <w:bCs/>
+          <w:sz w:val="28"/>
+          <w:szCs w:val="28"/>
+          <w14:reflection w14:blurRad="6350" w14:stA="53000" w14:stPos="0" w14:endA="300" w14:endPos="35500" w14:dist="0" w14:dir="5400000" w14:fadeDir="5400000" w14:sx="100000" w14:sy="-90000" w14:kx="0" w14:ky="0" w14:algn="bl"/>
+          <w14:textOutline w14:w="0" w14:cap="flat" w14:cmpd="sng" w14:algn="ctr">
+            <w14:noFill/>
+            <w14:prstDash w14:val="solid"/>
+            <w14:round/>
+          </w14:textOutline>
+        </w:rPr>
+        <w:t xml:space="preserve"> Arrays and Strings</w:t>
+      </w:r>
+    </w:p>
+    <w:p>
+      <w:pPr>
+        <w:rPr>
+          <w:rFonts w:ascii="Aptos Display" w:hAnsi="Aptos Display"/>
+          <w:b/>
+          <w:bCs/>
+          <w:color w:val="808080" w:themeColor="background1" w:themeShade="80"/>
+          <w:sz w:val="24"/>
+          <w:szCs w:val="24"/>
+          <w14:textOutline w14:w="0" w14:cap="flat" w14:cmpd="sng" w14:algn="ctr">
+            <w14:noFill/>
+            <w14:prstDash w14:val="solid"/>
+            <w14:round/>
+          </w14:textOutline>
+          <w14:props3d w14:extrusionH="57150" w14:contourW="0" w14:prstMaterial="matte">
+            <w14:bevelT w14:w="63500" w14:h="12700" w14:prst="angle"/>
+            <w14:contourClr>
+              <w14:schemeClr w14:val="bg1">
+                <w14:lumMod w14:val="65000"/>
+              </w14:schemeClr>
+            </w14:contourClr>
+          </w14:props3d>
+        </w:rPr>
+      </w:pPr>
+      <w:r>
+        <w:rPr>
+          <w:rFonts w:ascii="Aptos Display" w:hAnsi="Aptos Display"/>
+          <w:b/>
+          <w:bCs/>
+          <w:color w:val="808080" w:themeColor="background1" w:themeShade="80"/>
+          <w:sz w:val="24"/>
+          <w:szCs w:val="24"/>
+          <w14:textOutline w14:w="0" w14:cap="flat" w14:cmpd="sng" w14:algn="ctr">
+            <w14:noFill/>
+            <w14:prstDash w14:val="solid"/>
+            <w14:round/>
+          </w14:textOutline>
+          <w14:props3d w14:extrusionH="57150" w14:contourW="0" w14:prstMaterial="matte">
+            <w14:bevelT w14:w="63500" w14:h="12700" w14:prst="angle"/>
+            <w14:contourClr>
+              <w14:schemeClr w14:val="bg1">
+                <w14:lumMod w14:val="65000"/>
+              </w14:schemeClr>
+            </w14:contourClr>
+          </w14:props3d>
         </w:rPr>
         <w:t>Topics: Arrays, String Methods, Array Manipulation</w:t>
       </w:r>
@@ -1483,7 +1538,7 @@
           <w:szCs w:val="24"/>
         </w:rPr>
         <w:pict w14:anchorId="6072D4B2">
-          <v:rect id="_x0000_i1031" style="width:0;height:1.5pt" o:hralign="center" o:hrstd="t" o:hr="t" fillcolor="#a0a0a0" stroked="f"/>
+          <v:rect id="_x0000_i1030" style="width:0;height:1.5pt" o:hralign="center" o:hrstd="t" o:hr="t" fillcolor="#a0a0a0" stroked="f"/>
         </w:pict>
       </w:r>
     </w:p>
@@ -1491,60 +1546,78 @@
       <w:pPr>
         <w:rPr>
           <w:rFonts w:ascii="Aptos Display" w:hAnsi="Aptos Display"/>
-          <w:b/>
-          <w:bCs/>
-          <w:sz w:val="24"/>
-          <w:szCs w:val="24"/>
-        </w:rPr>
-      </w:pPr>
-      <w:r>
-        <w:rPr>
-          <w:rFonts w:ascii="Aptos Display" w:hAnsi="Aptos Display"/>
-          <w:b/>
-          <w:bCs/>
-          <w:sz w:val="24"/>
-          <w:szCs w:val="24"/>
-        </w:rPr>
-        <w:t xml:space="preserve">Day </w:t>
-      </w:r>
-      <w:r>
-        <w:rPr>
-          <w:rFonts w:ascii="Aptos Display" w:hAnsi="Aptos Display"/>
-          <w:b/>
-          <w:bCs/>
-          <w:sz w:val="24"/>
-          <w:szCs w:val="24"/>
-        </w:rPr>
-        <w:t>3</w:t>
-      </w:r>
-      <w:r>
-        <w:rPr>
-          <w:rFonts w:ascii="Aptos Display" w:hAnsi="Aptos Display"/>
-          <w:b/>
-          <w:bCs/>
-          <w:sz w:val="24"/>
-          <w:szCs w:val="24"/>
-        </w:rPr>
-        <w:t>: Java Collections</w:t>
-      </w:r>
-    </w:p>
-    <w:p>
-      <w:pPr>
-        <w:rPr>
-          <w:rFonts w:ascii="Aptos Display" w:hAnsi="Aptos Display"/>
-          <w:b/>
-          <w:bCs/>
-          <w:sz w:val="24"/>
-          <w:szCs w:val="24"/>
-        </w:rPr>
-      </w:pPr>
-      <w:r>
-        <w:rPr>
-          <w:rFonts w:ascii="Aptos Display" w:hAnsi="Aptos Display"/>
-          <w:b/>
-          <w:bCs/>
-          <w:sz w:val="24"/>
-          <w:szCs w:val="24"/>
+          <w:bCs/>
+          <w:sz w:val="28"/>
+          <w:szCs w:val="28"/>
+          <w14:reflection w14:blurRad="6350" w14:stA="53000" w14:stPos="0" w14:endA="300" w14:endPos="35500" w14:dist="0" w14:dir="5400000" w14:fadeDir="5400000" w14:sx="100000" w14:sy="-90000" w14:kx="0" w14:ky="0" w14:algn="bl"/>
+          <w14:textOutline w14:w="0" w14:cap="flat" w14:cmpd="sng" w14:algn="ctr">
+            <w14:noFill/>
+            <w14:prstDash w14:val="solid"/>
+            <w14:round/>
+          </w14:textOutline>
+        </w:rPr>
+      </w:pPr>
+      <w:r>
+        <w:rPr>
+          <w:rFonts w:ascii="Aptos Display" w:hAnsi="Aptos Display"/>
+          <w:bCs/>
+          <w:sz w:val="28"/>
+          <w:szCs w:val="28"/>
+          <w14:reflection w14:blurRad="6350" w14:stA="53000" w14:stPos="0" w14:endA="300" w14:endPos="35500" w14:dist="0" w14:dir="5400000" w14:fadeDir="5400000" w14:sx="100000" w14:sy="-90000" w14:kx="0" w14:ky="0" w14:algn="bl"/>
+          <w14:textOutline w14:w="0" w14:cap="flat" w14:cmpd="sng" w14:algn="ctr">
+            <w14:noFill/>
+            <w14:prstDash w14:val="solid"/>
+            <w14:round/>
+          </w14:textOutline>
+        </w:rPr>
+        <w:t>Java Collections</w:t>
+      </w:r>
+    </w:p>
+    <w:p>
+      <w:pPr>
+        <w:rPr>
+          <w:rFonts w:ascii="Aptos Display" w:hAnsi="Aptos Display"/>
+          <w:b/>
+          <w:bCs/>
+          <w:color w:val="808080" w:themeColor="background1" w:themeShade="80"/>
+          <w:sz w:val="24"/>
+          <w:szCs w:val="24"/>
+          <w14:textOutline w14:w="0" w14:cap="flat" w14:cmpd="sng" w14:algn="ctr">
+            <w14:noFill/>
+            <w14:prstDash w14:val="solid"/>
+            <w14:round/>
+          </w14:textOutline>
+          <w14:props3d w14:extrusionH="57150" w14:contourW="0" w14:prstMaterial="matte">
+            <w14:bevelT w14:w="63500" w14:h="12700" w14:prst="angle"/>
+            <w14:contourClr>
+              <w14:schemeClr w14:val="bg1">
+                <w14:lumMod w14:val="65000"/>
+              </w14:schemeClr>
+            </w14:contourClr>
+          </w14:props3d>
+        </w:rPr>
+      </w:pPr>
+      <w:r>
+        <w:rPr>
+          <w:rFonts w:ascii="Aptos Display" w:hAnsi="Aptos Display"/>
+          <w:b/>
+          <w:bCs/>
+          <w:color w:val="808080" w:themeColor="background1" w:themeShade="80"/>
+          <w:sz w:val="24"/>
+          <w:szCs w:val="24"/>
+          <w14:textOutline w14:w="0" w14:cap="flat" w14:cmpd="sng" w14:algn="ctr">
+            <w14:noFill/>
+            <w14:prstDash w14:val="solid"/>
+            <w14:round/>
+          </w14:textOutline>
+          <w14:props3d w14:extrusionH="57150" w14:contourW="0" w14:prstMaterial="matte">
+            <w14:bevelT w14:w="63500" w14:h="12700" w14:prst="angle"/>
+            <w14:contourClr>
+              <w14:schemeClr w14:val="bg1">
+                <w14:lumMod w14:val="65000"/>
+              </w14:schemeClr>
+            </w14:contourClr>
+          </w14:props3d>
         </w:rPr>
         <w:t>Topics: Lists, Sets, Maps, Collections API</w:t>
       </w:r>
@@ -1934,29 +2007,7 @@
           <w:sz w:val="24"/>
           <w:szCs w:val="24"/>
         </w:rPr>
-        <w:t xml:space="preserve">Write a program to remove all elements from a list using </w:t>
-      </w:r>
-      <w:proofErr w:type="gramStart"/>
-      <w:r>
-        <w:rPr>
-          <w:rFonts w:ascii="Aptos Display" w:hAnsi="Aptos Display"/>
-          <w:b/>
-          <w:bCs/>
-          <w:sz w:val="24"/>
-          <w:szCs w:val="24"/>
-        </w:rPr>
-        <w:t>clear(</w:t>
-      </w:r>
-      <w:proofErr w:type="gramEnd"/>
-      <w:r>
-        <w:rPr>
-          <w:rFonts w:ascii="Aptos Display" w:hAnsi="Aptos Display"/>
-          <w:b/>
-          <w:bCs/>
-          <w:sz w:val="24"/>
-          <w:szCs w:val="24"/>
-        </w:rPr>
-        <w:t>).</w:t>
+        <w:t>Write a program to remove all elements from a list using clear().</w:t>
       </w:r>
     </w:p>
     <w:p>
@@ -2184,29 +2235,7 @@
           <w:sz w:val="24"/>
           <w:szCs w:val="24"/>
         </w:rPr>
-        <w:t xml:space="preserve">Write a program to get all values in a HashMap using </w:t>
-      </w:r>
-      <w:proofErr w:type="gramStart"/>
-      <w:r>
-        <w:rPr>
-          <w:rFonts w:ascii="Aptos Display" w:hAnsi="Aptos Display"/>
-          <w:b/>
-          <w:bCs/>
-          <w:sz w:val="24"/>
-          <w:szCs w:val="24"/>
-        </w:rPr>
-        <w:t>values(</w:t>
-      </w:r>
-      <w:proofErr w:type="gramEnd"/>
-      <w:r>
-        <w:rPr>
-          <w:rFonts w:ascii="Aptos Display" w:hAnsi="Aptos Display"/>
-          <w:b/>
-          <w:bCs/>
-          <w:sz w:val="24"/>
-          <w:szCs w:val="24"/>
-        </w:rPr>
-        <w:t>).</w:t>
+        <w:t>Write a program to get all values in a HashMap using values().</w:t>
       </w:r>
     </w:p>
     <w:p>
@@ -2345,7 +2374,6 @@
         <w:t xml:space="preserve">Write a program to find the largest element in a list using </w:t>
       </w:r>
       <w:proofErr w:type="spellStart"/>
-      <w:proofErr w:type="gramStart"/>
       <w:r>
         <w:rPr>
           <w:rFonts w:ascii="Aptos Display" w:hAnsi="Aptos Display"/>
@@ -2365,18 +2393,7 @@
           <w:sz w:val="24"/>
           <w:szCs w:val="24"/>
         </w:rPr>
-        <w:t>(</w:t>
-      </w:r>
-      <w:proofErr w:type="gramEnd"/>
-      <w:r>
-        <w:rPr>
-          <w:rFonts w:ascii="Aptos Display" w:hAnsi="Aptos Display"/>
-          <w:b/>
-          <w:bCs/>
-          <w:sz w:val="24"/>
-          <w:szCs w:val="24"/>
-        </w:rPr>
-        <w:t>).</w:t>
+        <w:t>().</w:t>
       </w:r>
     </w:p>
     <w:p>
@@ -2387,7 +2404,7 @@
           <w:szCs w:val="24"/>
         </w:rPr>
         <w:pict w14:anchorId="0523F14D">
-          <v:rect id="_x0000_i1033" style="width:0;height:1.5pt" o:hralign="center" o:hrstd="t" o:hr="t" fillcolor="#a0a0a0" stroked="f"/>
+          <v:rect id="_x0000_i1031" style="width:0;height:1.5pt" o:hralign="center" o:hrstd="t" o:hr="t" fillcolor="#a0a0a0" stroked="f"/>
         </w:pict>
       </w:r>
     </w:p>
@@ -2622,6 +2639,7 @@
   <w:p>
     <w:pPr>
       <w:pStyle w:val="IntenseQuote"/>
+      <w:spacing w:before="0" w:after="0"/>
       <w:ind w:right="1229"/>
       <w:jc w:val="left"/>
     </w:pPr>
@@ -2682,7 +2700,21 @@
         <w:i w:val="0"/>
         <w:iCs w:val="0"/>
       </w:rPr>
-      <w:t xml:space="preserve"> =&gt; </w:t>
+      <w:t xml:space="preserve"> =</w:t>
+    </w:r>
+    <w:r>
+      <w:rPr>
+        <w:i w:val="0"/>
+        <w:iCs w:val="0"/>
+      </w:rPr>
+      <w:t>=</w:t>
+    </w:r>
+    <w:r>
+      <w:rPr>
+        <w:i w:val="0"/>
+        <w:iCs w:val="0"/>
+      </w:rPr>
+      <w:t xml:space="preserve"> </w:t>
     </w:r>
     <w:r>
       <w:t>#</w:t>
@@ -3131,6 +3163,34 @@
       <w:t>..</w:t>
     </w:r>
   </w:p>
+  <w:p>
+    <w:pPr>
+      <w:spacing w:line="276" w:lineRule="auto"/>
+      <w:jc w:val="center"/>
+      <w:rPr>
+        <w:i/>
+        <w:iCs/>
+        <w:color w:val="4472C4" w:themeColor="accent1"/>
+      </w:rPr>
+    </w:pPr>
+    <w:r>
+      <w:rPr>
+        <w:i/>
+        <w:iCs/>
+        <w:color w:val="4472C4" w:themeColor="accent1"/>
+      </w:rPr>
+      <w:t xml:space="preserve"># Logical-x-Coding-Challenge </w:t>
+    </w:r>
+    <w:r>
+      <w:rPr>
+        <w:rFonts w:ascii="Segoe UI Emoji" w:hAnsi="Segoe UI Emoji" w:cs="Segoe UI Emoji"/>
+        <w:i/>
+        <w:iCs/>
+        <w:color w:val="4472C4" w:themeColor="accent1"/>
+      </w:rPr>
+      <w:t>🔥💻🚀</w:t>
+    </w:r>
+  </w:p>
 </w:hdr>
 </file>
 
@@ -3178,12 +3238,12 @@
 <w:numbering xmlns:wpc="http://schemas.microsoft.com/office/word/2010/wordprocessingCanvas" xmlns:cx="http://schemas.microsoft.com/office/drawing/2014/chartex" xmlns:cx1="http://schemas.microsoft.com/office/drawing/2015/9/8/chartex" xmlns:cx2="http://schemas.microsoft.com/office/drawing/2015/10/21/chartex" xmlns:cx3="http://schemas.microsoft.com/office/drawing/2016/5/9/chartex" xmlns:cx4="http://schemas.microsoft.com/office/drawing/2016/5/10/chartex" xmlns:cx5="http://schemas.microsoft.com/office/drawing/2016/5/11/chartex" xmlns:cx6="http://schemas.microsoft.com/office/drawing/2016/5/12/chartex" xmlns:cx7="http://schemas.microsoft.com/office/drawing/2016/5/13/chartex" xmlns:cx8="http://schemas.microsoft.com/office/drawing/2016/5/14/chartex" xmlns:mc="http://schemas.openxmlformats.org/markup-compatibility/2006" xmlns:aink="http://schemas.microsoft.com/office/drawing/2016/ink" xmlns:am3d="http://schemas.microsoft.com/office/drawing/2017/model3d" xmlns:o="urn:schemas-microsoft-com:office:office" xmlns:oel="http://schemas.microsoft.com/office/2019/extlst" xmlns:r="http://schemas.openxmlformats.org/officeDocument/2006/relationships" xmlns:m="http://schemas.openxmlformats.org/officeDocument/2006/math" xmlns:v="urn:schemas-microsoft-com:vml" xmlns:wp14="http://schemas.microsoft.com/office/word/2010/wordprocessingDrawing" xmlns:wp="http://schemas.openxmlformats.org/drawingml/2006/wordprocessingDrawing" xmlns:w10="urn:schemas-microsoft-com:office:word" xmlns:w="http://schemas.openxmlformats.org/wordprocessingml/2006/main" xmlns:w14="http://schemas.microsoft.com/office/word/2010/wordml" xmlns:w15="http://schemas.microsoft.com/office/word/2012/wordml" xmlns:w16cex="http://schemas.microsoft.com/office/word/2018/wordml/cex" xmlns:w16cid="http://schemas.microsoft.com/office/word/2016/wordml/cid" xmlns:w16="http://schemas.microsoft.com/office/word/2018/wordml" xmlns:w16du="http://schemas.microsoft.com/office/word/2023/wordml/word16du" xmlns:w16sdtdh="http://schemas.microsoft.com/office/word/2020/wordml/sdtdatahash" xmlns:w16se="http://schemas.microsoft.com/office/word/2015/wordml/symex" xmlns:wpg="http://schemas.microsoft.com/office/word/2010/wordprocessingGroup" xmlns:wpi="http://schemas.microsoft.com/office/word/2010/wordprocessingInk" xmlns:wne="http://schemas.microsoft.com/office/word/2006/wordml" xmlns:wps="http://schemas.microsoft.com/office/word/2010/wordprocessingShape" mc:Ignorable="w14 w15 w16se w16cid w16 w16cex w16sdtdh w16du wp14">
   <w:numPicBullet w:numPicBulletId="0">
     <w:pict>
-      <v:rect id="_x0000_i1048" style="width:0;height:1.5pt" o:hralign="center" o:bullet="t" o:hrstd="t" o:hr="t" fillcolor="#a0a0a0" stroked="f"/>
+      <v:rect id="_x0000_i1136" style="width:0;height:1.5pt" o:hralign="center" o:bullet="t" o:hrstd="t" o:hr="t" fillcolor="#a0a0a0" stroked="f"/>
     </w:pict>
   </w:numPicBullet>
   <w:numPicBullet w:numPicBulletId="1">
     <w:pict>
-      <v:rect id="_x0000_i1049" style="width:0;height:1.5pt" o:hralign="center" o:bullet="t" o:hrstd="t" o:hr="t" fillcolor="#a0a0a0" stroked="f"/>
+      <v:rect id="_x0000_i1137" style="width:0;height:1.5pt" o:hralign="center" o:bullet="t" o:hrstd="t" o:hr="t" fillcolor="#a0a0a0" stroked="f"/>
     </w:pict>
   </w:numPicBullet>
   <w:abstractNum w:abstractNumId="0" w15:restartNumberingAfterBreak="0">
